--- a/docs/Documentation.docx
+++ b/docs/Documentation.docx
@@ -94,7 +94,6 @@
           <w:lang w:val="en-GB" w:eastAsia="en-GB"/>
         </w:rPr>
       </w:pPr>
-      <w:proofErr w:type="spellStart"/>
       <w:r>
         <w:rPr>
           <w:rFonts w:eastAsia="Times New Roman" w:cstheme="minorHAnsi"/>
@@ -102,677 +101,7 @@
           <w:szCs w:val="24"/>
           <w:lang w:val="en-GB" w:eastAsia="en-GB"/>
         </w:rPr>
-        <w:t>Projekat</w:t>
-      </w:r>
-      <w:proofErr w:type="spellEnd"/>
-      <w:r>
-        <w:rPr>
-          <w:rFonts w:eastAsia="Times New Roman" w:cstheme="minorHAnsi"/>
-          <w:sz w:val="24"/>
-          <w:szCs w:val="24"/>
-          <w:lang w:val="en-GB" w:eastAsia="en-GB"/>
-        </w:rPr>
-        <w:t xml:space="preserve"> je </w:t>
-      </w:r>
-      <w:proofErr w:type="spellStart"/>
-      <w:r>
-        <w:rPr>
-          <w:rFonts w:eastAsia="Times New Roman" w:cstheme="minorHAnsi"/>
-          <w:sz w:val="24"/>
-          <w:szCs w:val="24"/>
-          <w:lang w:val="en-GB" w:eastAsia="en-GB"/>
-        </w:rPr>
-        <w:t>zasnovan</w:t>
-      </w:r>
-      <w:proofErr w:type="spellEnd"/>
-      <w:r>
-        <w:rPr>
-          <w:rFonts w:eastAsia="Times New Roman" w:cstheme="minorHAnsi"/>
-          <w:sz w:val="24"/>
-          <w:szCs w:val="24"/>
-          <w:lang w:val="en-GB" w:eastAsia="en-GB"/>
-        </w:rPr>
-        <w:t xml:space="preserve"> </w:t>
-      </w:r>
-      <w:proofErr w:type="spellStart"/>
-      <w:r>
-        <w:rPr>
-          <w:rFonts w:eastAsia="Times New Roman" w:cstheme="minorHAnsi"/>
-          <w:sz w:val="24"/>
-          <w:szCs w:val="24"/>
-          <w:lang w:val="en-GB" w:eastAsia="en-GB"/>
-        </w:rPr>
-        <w:t>na</w:t>
-      </w:r>
-      <w:proofErr w:type="spellEnd"/>
-      <w:r>
-        <w:rPr>
-          <w:rFonts w:eastAsia="Times New Roman" w:cstheme="minorHAnsi"/>
-          <w:sz w:val="24"/>
-          <w:szCs w:val="24"/>
-          <w:lang w:val="en-GB" w:eastAsia="en-GB"/>
-        </w:rPr>
-        <w:t xml:space="preserve"> </w:t>
-      </w:r>
-      <w:proofErr w:type="spellStart"/>
-      <w:r>
-        <w:rPr>
-          <w:rFonts w:eastAsia="Times New Roman" w:cstheme="minorHAnsi"/>
-          <w:sz w:val="24"/>
-          <w:szCs w:val="24"/>
-          <w:lang w:val="en-GB" w:eastAsia="en-GB"/>
-        </w:rPr>
-        <w:t>ideji</w:t>
-      </w:r>
-      <w:proofErr w:type="spellEnd"/>
-      <w:r>
-        <w:rPr>
-          <w:rFonts w:eastAsia="Times New Roman" w:cstheme="minorHAnsi"/>
-          <w:sz w:val="24"/>
-          <w:szCs w:val="24"/>
-          <w:lang w:val="en-GB" w:eastAsia="en-GB"/>
-        </w:rPr>
-        <w:t xml:space="preserve"> flash </w:t>
-      </w:r>
-      <w:proofErr w:type="spellStart"/>
-      <w:r>
-        <w:rPr>
-          <w:rFonts w:eastAsia="Times New Roman" w:cstheme="minorHAnsi"/>
-          <w:sz w:val="24"/>
-          <w:szCs w:val="24"/>
-          <w:lang w:val="en-GB" w:eastAsia="en-GB"/>
-        </w:rPr>
-        <w:t>kartica</w:t>
-      </w:r>
-      <w:proofErr w:type="spellEnd"/>
-      <w:r>
-        <w:rPr>
-          <w:rFonts w:eastAsia="Times New Roman" w:cstheme="minorHAnsi"/>
-          <w:sz w:val="24"/>
-          <w:szCs w:val="24"/>
-          <w:lang w:val="en-GB" w:eastAsia="en-GB"/>
-        </w:rPr>
-        <w:t xml:space="preserve"> </w:t>
-      </w:r>
-      <w:proofErr w:type="spellStart"/>
-      <w:r>
-        <w:rPr>
-          <w:rFonts w:eastAsia="Times New Roman" w:cstheme="minorHAnsi"/>
-          <w:sz w:val="24"/>
-          <w:szCs w:val="24"/>
-          <w:lang w:val="en-GB" w:eastAsia="en-GB"/>
-        </w:rPr>
-        <w:t>koje</w:t>
-      </w:r>
-      <w:proofErr w:type="spellEnd"/>
-      <w:r>
-        <w:rPr>
-          <w:rFonts w:eastAsia="Times New Roman" w:cstheme="minorHAnsi"/>
-          <w:sz w:val="24"/>
-          <w:szCs w:val="24"/>
-          <w:lang w:val="en-GB" w:eastAsia="en-GB"/>
-        </w:rPr>
-        <w:t xml:space="preserve"> se </w:t>
-      </w:r>
-      <w:proofErr w:type="spellStart"/>
-      <w:r>
-        <w:rPr>
-          <w:rFonts w:eastAsia="Times New Roman" w:cstheme="minorHAnsi"/>
-          <w:sz w:val="24"/>
-          <w:szCs w:val="24"/>
-          <w:lang w:val="en-GB" w:eastAsia="en-GB"/>
-        </w:rPr>
-        <w:t>koriste</w:t>
-      </w:r>
-      <w:proofErr w:type="spellEnd"/>
-      <w:r>
-        <w:rPr>
-          <w:rFonts w:eastAsia="Times New Roman" w:cstheme="minorHAnsi"/>
-          <w:sz w:val="24"/>
-          <w:szCs w:val="24"/>
-          <w:lang w:val="en-GB" w:eastAsia="en-GB"/>
-        </w:rPr>
-        <w:t xml:space="preserve"> </w:t>
-      </w:r>
-      <w:proofErr w:type="spellStart"/>
-      <w:r>
-        <w:rPr>
-          <w:rFonts w:eastAsia="Times New Roman" w:cstheme="minorHAnsi"/>
-          <w:sz w:val="24"/>
-          <w:szCs w:val="24"/>
-          <w:lang w:val="en-GB" w:eastAsia="en-GB"/>
-        </w:rPr>
-        <w:t>kao</w:t>
-      </w:r>
-      <w:proofErr w:type="spellEnd"/>
-      <w:r>
-        <w:rPr>
-          <w:rFonts w:eastAsia="Times New Roman" w:cstheme="minorHAnsi"/>
-          <w:sz w:val="24"/>
-          <w:szCs w:val="24"/>
-          <w:lang w:val="en-GB" w:eastAsia="en-GB"/>
-        </w:rPr>
-        <w:t xml:space="preserve"> </w:t>
-      </w:r>
-      <w:proofErr w:type="spellStart"/>
-      <w:r>
-        <w:rPr>
-          <w:rFonts w:eastAsia="Times New Roman" w:cstheme="minorHAnsi"/>
-          <w:sz w:val="24"/>
-          <w:szCs w:val="24"/>
-          <w:lang w:val="en-GB" w:eastAsia="en-GB"/>
-        </w:rPr>
-        <w:t>pomoć</w:t>
-      </w:r>
-      <w:proofErr w:type="spellEnd"/>
-      <w:r>
-        <w:rPr>
-          <w:rFonts w:eastAsia="Times New Roman" w:cstheme="minorHAnsi"/>
-          <w:sz w:val="24"/>
-          <w:szCs w:val="24"/>
-          <w:lang w:val="en-GB" w:eastAsia="en-GB"/>
-        </w:rPr>
-        <w:t xml:space="preserve"> </w:t>
-      </w:r>
-      <w:proofErr w:type="spellStart"/>
-      <w:r>
-        <w:rPr>
-          <w:rFonts w:eastAsia="Times New Roman" w:cstheme="minorHAnsi"/>
-          <w:sz w:val="24"/>
-          <w:szCs w:val="24"/>
-          <w:lang w:val="en-GB" w:eastAsia="en-GB"/>
-        </w:rPr>
-        <w:t>pri</w:t>
-      </w:r>
-      <w:proofErr w:type="spellEnd"/>
-      <w:r>
-        <w:rPr>
-          <w:rFonts w:eastAsia="Times New Roman" w:cstheme="minorHAnsi"/>
-          <w:sz w:val="24"/>
-          <w:szCs w:val="24"/>
-          <w:lang w:val="en-GB" w:eastAsia="en-GB"/>
-        </w:rPr>
-        <w:t xml:space="preserve"> </w:t>
-      </w:r>
-      <w:proofErr w:type="spellStart"/>
-      <w:r>
-        <w:rPr>
-          <w:rFonts w:eastAsia="Times New Roman" w:cstheme="minorHAnsi"/>
-          <w:sz w:val="24"/>
-          <w:szCs w:val="24"/>
-          <w:lang w:val="en-GB" w:eastAsia="en-GB"/>
-        </w:rPr>
-        <w:t>učenju</w:t>
-      </w:r>
-      <w:proofErr w:type="spellEnd"/>
-      <w:r>
-        <w:rPr>
-          <w:rFonts w:eastAsia="Times New Roman" w:cstheme="minorHAnsi"/>
-          <w:sz w:val="24"/>
-          <w:szCs w:val="24"/>
-          <w:lang w:val="en-GB" w:eastAsia="en-GB"/>
-        </w:rPr>
-        <w:t xml:space="preserve"> </w:t>
-      </w:r>
-      <w:proofErr w:type="spellStart"/>
-      <w:r>
-        <w:rPr>
-          <w:rFonts w:eastAsia="Times New Roman" w:cstheme="minorHAnsi"/>
-          <w:sz w:val="24"/>
-          <w:szCs w:val="24"/>
-          <w:lang w:val="en-GB" w:eastAsia="en-GB"/>
-        </w:rPr>
-        <w:t>studentima</w:t>
-      </w:r>
-      <w:proofErr w:type="spellEnd"/>
-      <w:r>
-        <w:rPr>
-          <w:rFonts w:eastAsia="Times New Roman" w:cstheme="minorHAnsi"/>
-          <w:sz w:val="24"/>
-          <w:szCs w:val="24"/>
-          <w:lang w:val="en-GB" w:eastAsia="en-GB"/>
-        </w:rPr>
-        <w:t xml:space="preserve">. Pored toga </w:t>
-      </w:r>
-      <w:proofErr w:type="spellStart"/>
-      <w:r>
-        <w:rPr>
-          <w:rFonts w:eastAsia="Times New Roman" w:cstheme="minorHAnsi"/>
-          <w:sz w:val="24"/>
-          <w:szCs w:val="24"/>
-          <w:lang w:val="en-GB" w:eastAsia="en-GB"/>
-        </w:rPr>
-        <w:t>naš</w:t>
-      </w:r>
-      <w:proofErr w:type="spellEnd"/>
-      <w:r>
-        <w:rPr>
-          <w:rFonts w:eastAsia="Times New Roman" w:cstheme="minorHAnsi"/>
-          <w:sz w:val="24"/>
-          <w:szCs w:val="24"/>
-          <w:lang w:val="en-GB" w:eastAsia="en-GB"/>
-        </w:rPr>
-        <w:t xml:space="preserve"> </w:t>
-      </w:r>
-      <w:proofErr w:type="spellStart"/>
-      <w:r>
-        <w:rPr>
-          <w:rFonts w:eastAsia="Times New Roman" w:cstheme="minorHAnsi"/>
-          <w:sz w:val="24"/>
-          <w:szCs w:val="24"/>
-          <w:lang w:val="en-GB" w:eastAsia="en-GB"/>
-        </w:rPr>
-        <w:t>projekat</w:t>
-      </w:r>
-      <w:proofErr w:type="spellEnd"/>
-      <w:r>
-        <w:rPr>
-          <w:rFonts w:eastAsia="Times New Roman" w:cstheme="minorHAnsi"/>
-          <w:sz w:val="24"/>
-          <w:szCs w:val="24"/>
-          <w:lang w:val="en-GB" w:eastAsia="en-GB"/>
-        </w:rPr>
-        <w:t xml:space="preserve"> bi </w:t>
-      </w:r>
-      <w:proofErr w:type="spellStart"/>
-      <w:r>
-        <w:rPr>
-          <w:rFonts w:eastAsia="Times New Roman" w:cstheme="minorHAnsi"/>
-          <w:sz w:val="24"/>
-          <w:szCs w:val="24"/>
-          <w:lang w:val="en-GB" w:eastAsia="en-GB"/>
-        </w:rPr>
-        <w:t>podržao</w:t>
-      </w:r>
-      <w:proofErr w:type="spellEnd"/>
-      <w:r>
-        <w:rPr>
-          <w:rFonts w:eastAsia="Times New Roman" w:cstheme="minorHAnsi"/>
-          <w:sz w:val="24"/>
-          <w:szCs w:val="24"/>
-          <w:lang w:val="en-GB" w:eastAsia="en-GB"/>
-        </w:rPr>
-        <w:t xml:space="preserve"> </w:t>
-      </w:r>
-      <w:proofErr w:type="spellStart"/>
-      <w:r>
-        <w:rPr>
-          <w:rFonts w:eastAsia="Times New Roman" w:cstheme="minorHAnsi"/>
-          <w:sz w:val="24"/>
-          <w:szCs w:val="24"/>
-          <w:lang w:val="en-GB" w:eastAsia="en-GB"/>
-        </w:rPr>
-        <w:t>i</w:t>
-      </w:r>
-      <w:proofErr w:type="spellEnd"/>
-      <w:r>
-        <w:rPr>
-          <w:rFonts w:eastAsia="Times New Roman" w:cstheme="minorHAnsi"/>
-          <w:sz w:val="24"/>
-          <w:szCs w:val="24"/>
-          <w:lang w:val="en-GB" w:eastAsia="en-GB"/>
-        </w:rPr>
-        <w:t xml:space="preserve"> </w:t>
-      </w:r>
-      <w:proofErr w:type="spellStart"/>
-      <w:r>
-        <w:rPr>
-          <w:rFonts w:eastAsia="Times New Roman" w:cstheme="minorHAnsi"/>
-          <w:sz w:val="24"/>
-          <w:szCs w:val="24"/>
-          <w:lang w:val="en-GB" w:eastAsia="en-GB"/>
-        </w:rPr>
-        <w:t>neke</w:t>
-      </w:r>
-      <w:proofErr w:type="spellEnd"/>
-      <w:r>
-        <w:rPr>
-          <w:rFonts w:eastAsia="Times New Roman" w:cstheme="minorHAnsi"/>
-          <w:sz w:val="24"/>
-          <w:szCs w:val="24"/>
-          <w:lang w:val="en-GB" w:eastAsia="en-GB"/>
-        </w:rPr>
-        <w:t xml:space="preserve"> </w:t>
-      </w:r>
-      <w:proofErr w:type="spellStart"/>
-      <w:r>
-        <w:rPr>
-          <w:rFonts w:eastAsia="Times New Roman" w:cstheme="minorHAnsi"/>
-          <w:sz w:val="24"/>
-          <w:szCs w:val="24"/>
-          <w:lang w:val="en-GB" w:eastAsia="en-GB"/>
-        </w:rPr>
-        <w:t>druge</w:t>
-      </w:r>
-      <w:proofErr w:type="spellEnd"/>
-      <w:r>
-        <w:rPr>
-          <w:rFonts w:eastAsia="Times New Roman" w:cstheme="minorHAnsi"/>
-          <w:sz w:val="24"/>
-          <w:szCs w:val="24"/>
-          <w:lang w:val="en-GB" w:eastAsia="en-GB"/>
-        </w:rPr>
-        <w:t xml:space="preserve"> </w:t>
-      </w:r>
-      <w:proofErr w:type="spellStart"/>
-      <w:r>
-        <w:rPr>
-          <w:rFonts w:eastAsia="Times New Roman" w:cstheme="minorHAnsi"/>
-          <w:sz w:val="24"/>
-          <w:szCs w:val="24"/>
-          <w:lang w:val="en-GB" w:eastAsia="en-GB"/>
-        </w:rPr>
-        <w:t>korisne</w:t>
-      </w:r>
-      <w:proofErr w:type="spellEnd"/>
-      <w:r>
-        <w:rPr>
-          <w:rFonts w:eastAsia="Times New Roman" w:cstheme="minorHAnsi"/>
-          <w:sz w:val="24"/>
-          <w:szCs w:val="24"/>
-          <w:lang w:val="en-GB" w:eastAsia="en-GB"/>
-        </w:rPr>
-        <w:t xml:space="preserve"> </w:t>
-      </w:r>
-      <w:proofErr w:type="spellStart"/>
-      <w:r>
-        <w:rPr>
-          <w:rFonts w:eastAsia="Times New Roman" w:cstheme="minorHAnsi"/>
-          <w:sz w:val="24"/>
-          <w:szCs w:val="24"/>
-          <w:lang w:val="en-GB" w:eastAsia="en-GB"/>
-        </w:rPr>
-        <w:t>opcije</w:t>
-      </w:r>
-      <w:proofErr w:type="spellEnd"/>
-      <w:r>
-        <w:rPr>
-          <w:rFonts w:eastAsia="Times New Roman" w:cstheme="minorHAnsi"/>
-          <w:sz w:val="24"/>
-          <w:szCs w:val="24"/>
-          <w:lang w:val="en-GB" w:eastAsia="en-GB"/>
-        </w:rPr>
-        <w:t xml:space="preserve"> </w:t>
-      </w:r>
-      <w:proofErr w:type="spellStart"/>
-      <w:r>
-        <w:rPr>
-          <w:rFonts w:eastAsia="Times New Roman" w:cstheme="minorHAnsi"/>
-          <w:sz w:val="24"/>
-          <w:szCs w:val="24"/>
-          <w:lang w:val="en-GB" w:eastAsia="en-GB"/>
-        </w:rPr>
-        <w:t>koje</w:t>
-      </w:r>
-      <w:proofErr w:type="spellEnd"/>
-      <w:r>
-        <w:rPr>
-          <w:rFonts w:eastAsia="Times New Roman" w:cstheme="minorHAnsi"/>
-          <w:sz w:val="24"/>
-          <w:szCs w:val="24"/>
-          <w:lang w:val="en-GB" w:eastAsia="en-GB"/>
-        </w:rPr>
-        <w:t xml:space="preserve"> bi </w:t>
-      </w:r>
-      <w:proofErr w:type="spellStart"/>
-      <w:r>
-        <w:rPr>
-          <w:rFonts w:eastAsia="Times New Roman" w:cstheme="minorHAnsi"/>
-          <w:sz w:val="24"/>
-          <w:szCs w:val="24"/>
-          <w:lang w:val="en-GB" w:eastAsia="en-GB"/>
-        </w:rPr>
-        <w:t>poslužile</w:t>
-      </w:r>
-      <w:proofErr w:type="spellEnd"/>
-      <w:r>
-        <w:rPr>
-          <w:rFonts w:eastAsia="Times New Roman" w:cstheme="minorHAnsi"/>
-          <w:sz w:val="24"/>
-          <w:szCs w:val="24"/>
-          <w:lang w:val="en-GB" w:eastAsia="en-GB"/>
-        </w:rPr>
-        <w:t xml:space="preserve"> </w:t>
-      </w:r>
-      <w:proofErr w:type="spellStart"/>
-      <w:r>
-        <w:rPr>
-          <w:rFonts w:eastAsia="Times New Roman" w:cstheme="minorHAnsi"/>
-          <w:sz w:val="24"/>
-          <w:szCs w:val="24"/>
-          <w:lang w:val="en-GB" w:eastAsia="en-GB"/>
-        </w:rPr>
-        <w:t>korisnicima</w:t>
-      </w:r>
-      <w:proofErr w:type="spellEnd"/>
-      <w:r>
-        <w:rPr>
-          <w:rFonts w:eastAsia="Times New Roman" w:cstheme="minorHAnsi"/>
-          <w:sz w:val="24"/>
-          <w:szCs w:val="24"/>
-          <w:lang w:val="en-GB" w:eastAsia="en-GB"/>
-        </w:rPr>
-        <w:t xml:space="preserve"> da </w:t>
-      </w:r>
-      <w:proofErr w:type="spellStart"/>
-      <w:r>
-        <w:rPr>
-          <w:rFonts w:eastAsia="Times New Roman" w:cstheme="minorHAnsi"/>
-          <w:sz w:val="24"/>
-          <w:szCs w:val="24"/>
-          <w:lang w:val="en-GB" w:eastAsia="en-GB"/>
-        </w:rPr>
-        <w:t>bolje</w:t>
-      </w:r>
-      <w:proofErr w:type="spellEnd"/>
-      <w:r>
-        <w:rPr>
-          <w:rFonts w:eastAsia="Times New Roman" w:cstheme="minorHAnsi"/>
-          <w:sz w:val="24"/>
-          <w:szCs w:val="24"/>
-          <w:lang w:val="en-GB" w:eastAsia="en-GB"/>
-        </w:rPr>
-        <w:t xml:space="preserve"> </w:t>
-      </w:r>
-      <w:proofErr w:type="spellStart"/>
-      <w:r>
-        <w:rPr>
-          <w:rFonts w:eastAsia="Times New Roman" w:cstheme="minorHAnsi"/>
-          <w:sz w:val="24"/>
-          <w:szCs w:val="24"/>
-          <w:lang w:val="en-GB" w:eastAsia="en-GB"/>
-        </w:rPr>
-        <w:t>organizuju</w:t>
-      </w:r>
-      <w:proofErr w:type="spellEnd"/>
-      <w:r>
-        <w:rPr>
-          <w:rFonts w:eastAsia="Times New Roman" w:cstheme="minorHAnsi"/>
-          <w:sz w:val="24"/>
-          <w:szCs w:val="24"/>
-          <w:lang w:val="en-GB" w:eastAsia="en-GB"/>
-        </w:rPr>
-        <w:t xml:space="preserve"> </w:t>
-      </w:r>
-      <w:proofErr w:type="spellStart"/>
-      <w:r>
-        <w:rPr>
-          <w:rFonts w:eastAsia="Times New Roman" w:cstheme="minorHAnsi"/>
-          <w:sz w:val="24"/>
-          <w:szCs w:val="24"/>
-          <w:lang w:val="en-GB" w:eastAsia="en-GB"/>
-        </w:rPr>
-        <w:t>svoje</w:t>
-      </w:r>
-      <w:proofErr w:type="spellEnd"/>
-      <w:r>
-        <w:rPr>
-          <w:rFonts w:eastAsia="Times New Roman" w:cstheme="minorHAnsi"/>
-          <w:sz w:val="24"/>
-          <w:szCs w:val="24"/>
-          <w:lang w:val="en-GB" w:eastAsia="en-GB"/>
-        </w:rPr>
-        <w:t xml:space="preserve"> </w:t>
-      </w:r>
-      <w:proofErr w:type="spellStart"/>
-      <w:r>
-        <w:rPr>
-          <w:rFonts w:eastAsia="Times New Roman" w:cstheme="minorHAnsi"/>
-          <w:sz w:val="24"/>
-          <w:szCs w:val="24"/>
-          <w:lang w:val="en-GB" w:eastAsia="en-GB"/>
-        </w:rPr>
-        <w:t>vreme</w:t>
-      </w:r>
-      <w:proofErr w:type="spellEnd"/>
-      <w:r>
-        <w:rPr>
-          <w:rFonts w:eastAsia="Times New Roman" w:cstheme="minorHAnsi"/>
-          <w:sz w:val="24"/>
-          <w:szCs w:val="24"/>
-          <w:lang w:val="en-GB" w:eastAsia="en-GB"/>
-        </w:rPr>
-        <w:t xml:space="preserve"> </w:t>
-      </w:r>
-      <w:proofErr w:type="spellStart"/>
-      <w:r>
-        <w:rPr>
-          <w:rFonts w:eastAsia="Times New Roman" w:cstheme="minorHAnsi"/>
-          <w:sz w:val="24"/>
-          <w:szCs w:val="24"/>
-          <w:lang w:val="en-GB" w:eastAsia="en-GB"/>
-        </w:rPr>
-        <w:t>i</w:t>
-      </w:r>
-      <w:proofErr w:type="spellEnd"/>
-      <w:r>
-        <w:rPr>
-          <w:rFonts w:eastAsia="Times New Roman" w:cstheme="minorHAnsi"/>
-          <w:sz w:val="24"/>
-          <w:szCs w:val="24"/>
-          <w:lang w:val="en-GB" w:eastAsia="en-GB"/>
-        </w:rPr>
-        <w:t xml:space="preserve"> </w:t>
-      </w:r>
-      <w:proofErr w:type="spellStart"/>
-      <w:r>
-        <w:rPr>
-          <w:rFonts w:eastAsia="Times New Roman" w:cstheme="minorHAnsi"/>
-          <w:sz w:val="24"/>
-          <w:szCs w:val="24"/>
-          <w:lang w:val="en-GB" w:eastAsia="en-GB"/>
-        </w:rPr>
-        <w:t>lakše</w:t>
-      </w:r>
-      <w:proofErr w:type="spellEnd"/>
-      <w:r>
-        <w:rPr>
-          <w:rFonts w:eastAsia="Times New Roman" w:cstheme="minorHAnsi"/>
-          <w:sz w:val="24"/>
-          <w:szCs w:val="24"/>
-          <w:lang w:val="en-GB" w:eastAsia="en-GB"/>
-        </w:rPr>
-        <w:t xml:space="preserve"> </w:t>
-      </w:r>
-      <w:proofErr w:type="spellStart"/>
-      <w:r>
-        <w:rPr>
-          <w:rFonts w:eastAsia="Times New Roman" w:cstheme="minorHAnsi"/>
-          <w:sz w:val="24"/>
-          <w:szCs w:val="24"/>
-          <w:lang w:val="en-GB" w:eastAsia="en-GB"/>
-        </w:rPr>
-        <w:t>učenje</w:t>
-      </w:r>
-      <w:proofErr w:type="spellEnd"/>
-      <w:r>
-        <w:rPr>
-          <w:rFonts w:eastAsia="Times New Roman" w:cstheme="minorHAnsi"/>
-          <w:sz w:val="24"/>
-          <w:szCs w:val="24"/>
-          <w:lang w:val="en-GB" w:eastAsia="en-GB"/>
-        </w:rPr>
-        <w:t xml:space="preserve">. </w:t>
-      </w:r>
-      <w:proofErr w:type="spellStart"/>
-      <w:r>
-        <w:rPr>
-          <w:rFonts w:eastAsia="Times New Roman" w:cstheme="minorHAnsi"/>
-          <w:sz w:val="24"/>
-          <w:szCs w:val="24"/>
-          <w:lang w:val="en-GB" w:eastAsia="en-GB"/>
-        </w:rPr>
-        <w:t>Neke</w:t>
-      </w:r>
-      <w:proofErr w:type="spellEnd"/>
-      <w:r>
-        <w:rPr>
-          <w:rFonts w:eastAsia="Times New Roman" w:cstheme="minorHAnsi"/>
-          <w:sz w:val="24"/>
-          <w:szCs w:val="24"/>
-          <w:lang w:val="en-GB" w:eastAsia="en-GB"/>
-        </w:rPr>
-        <w:t xml:space="preserve"> od </w:t>
-      </w:r>
-      <w:proofErr w:type="spellStart"/>
-      <w:r>
-        <w:rPr>
-          <w:rFonts w:eastAsia="Times New Roman" w:cstheme="minorHAnsi"/>
-          <w:sz w:val="24"/>
-          <w:szCs w:val="24"/>
-          <w:lang w:val="en-GB" w:eastAsia="en-GB"/>
-        </w:rPr>
-        <w:t>bitnijih</w:t>
-      </w:r>
-      <w:proofErr w:type="spellEnd"/>
-      <w:r>
-        <w:rPr>
-          <w:rFonts w:eastAsia="Times New Roman" w:cstheme="minorHAnsi"/>
-          <w:sz w:val="24"/>
-          <w:szCs w:val="24"/>
-          <w:lang w:val="en-GB" w:eastAsia="en-GB"/>
-        </w:rPr>
-        <w:t xml:space="preserve"> </w:t>
-      </w:r>
-      <w:proofErr w:type="spellStart"/>
-      <w:r>
-        <w:rPr>
-          <w:rFonts w:eastAsia="Times New Roman" w:cstheme="minorHAnsi"/>
-          <w:sz w:val="24"/>
-          <w:szCs w:val="24"/>
-          <w:lang w:val="en-GB" w:eastAsia="en-GB"/>
-        </w:rPr>
-        <w:t>funkcionalnosti</w:t>
-      </w:r>
-      <w:proofErr w:type="spellEnd"/>
-      <w:r>
-        <w:rPr>
-          <w:rFonts w:eastAsia="Times New Roman" w:cstheme="minorHAnsi"/>
-          <w:sz w:val="24"/>
-          <w:szCs w:val="24"/>
-          <w:lang w:val="en-GB" w:eastAsia="en-GB"/>
-        </w:rPr>
-        <w:t xml:space="preserve"> </w:t>
-      </w:r>
-      <w:proofErr w:type="spellStart"/>
-      <w:r>
-        <w:rPr>
-          <w:rFonts w:eastAsia="Times New Roman" w:cstheme="minorHAnsi"/>
-          <w:sz w:val="24"/>
-          <w:szCs w:val="24"/>
-          <w:lang w:val="en-GB" w:eastAsia="en-GB"/>
-        </w:rPr>
-        <w:t>su</w:t>
-      </w:r>
-      <w:proofErr w:type="spellEnd"/>
-      <w:r>
-        <w:rPr>
-          <w:rFonts w:eastAsia="Times New Roman" w:cstheme="minorHAnsi"/>
-          <w:sz w:val="24"/>
-          <w:szCs w:val="24"/>
-          <w:lang w:val="en-GB" w:eastAsia="en-GB"/>
-        </w:rPr>
-        <w:t>:</w:t>
+        <w:t>Projekat je zasnovan na ideji flash kartica koje se koriste kao pomoć pri učenju studentima. Pored toga naš projekat bi podržao i neke druge korisne opcije koje bi poslužile korisnicima da bolje organizuju svoje vreme i lakše učenje. Neke od bitnijih funkcionalnosti su:</w:t>
       </w:r>
     </w:p>
     <w:p>
@@ -789,7 +118,6 @@
           <w:lang w:val="en-GB" w:eastAsia="en-GB"/>
         </w:rPr>
       </w:pPr>
-      <w:proofErr w:type="spellStart"/>
       <w:r>
         <w:rPr>
           <w:rFonts w:eastAsia="Times New Roman" w:cstheme="minorHAnsi"/>
@@ -797,109 +125,8 @@
           <w:szCs w:val="24"/>
           <w:lang w:val="en-GB" w:eastAsia="en-GB"/>
         </w:rPr>
-        <w:t>kreiranje</w:t>
-      </w:r>
-      <w:proofErr w:type="spellEnd"/>
-      <w:r>
-        <w:rPr>
-          <w:rFonts w:eastAsia="Times New Roman" w:cstheme="minorHAnsi"/>
-          <w:sz w:val="24"/>
-          <w:szCs w:val="24"/>
-          <w:lang w:val="en-GB" w:eastAsia="en-GB"/>
-        </w:rPr>
-        <w:t xml:space="preserve"> </w:t>
-      </w:r>
-      <w:proofErr w:type="spellStart"/>
-      <w:r>
-        <w:rPr>
-          <w:rFonts w:eastAsia="Times New Roman" w:cstheme="minorHAnsi"/>
-          <w:sz w:val="24"/>
-          <w:szCs w:val="24"/>
-          <w:lang w:val="en-GB" w:eastAsia="en-GB"/>
-        </w:rPr>
-        <w:t>i</w:t>
-      </w:r>
-      <w:proofErr w:type="spellEnd"/>
-      <w:r>
-        <w:rPr>
-          <w:rFonts w:eastAsia="Times New Roman" w:cstheme="minorHAnsi"/>
-          <w:sz w:val="24"/>
-          <w:szCs w:val="24"/>
-          <w:lang w:val="en-GB" w:eastAsia="en-GB"/>
-        </w:rPr>
-        <w:t xml:space="preserve"> </w:t>
-      </w:r>
-      <w:proofErr w:type="spellStart"/>
-      <w:r>
-        <w:rPr>
-          <w:rFonts w:eastAsia="Times New Roman" w:cstheme="minorHAnsi"/>
-          <w:sz w:val="24"/>
-          <w:szCs w:val="24"/>
-          <w:lang w:val="en-GB" w:eastAsia="en-GB"/>
-        </w:rPr>
-        <w:t>korišćenje</w:t>
-      </w:r>
-      <w:proofErr w:type="spellEnd"/>
-      <w:r>
-        <w:rPr>
-          <w:rFonts w:eastAsia="Times New Roman" w:cstheme="minorHAnsi"/>
-          <w:sz w:val="24"/>
-          <w:szCs w:val="24"/>
-          <w:lang w:val="en-GB" w:eastAsia="en-GB"/>
-        </w:rPr>
-        <w:t xml:space="preserve"> flash </w:t>
-      </w:r>
-      <w:proofErr w:type="spellStart"/>
-      <w:r>
-        <w:rPr>
-          <w:rFonts w:eastAsia="Times New Roman" w:cstheme="minorHAnsi"/>
-          <w:sz w:val="24"/>
-          <w:szCs w:val="24"/>
-          <w:lang w:val="en-GB" w:eastAsia="en-GB"/>
-        </w:rPr>
-        <w:t>kartica</w:t>
-      </w:r>
-      <w:proofErr w:type="spellEnd"/>
-      <w:r>
-        <w:rPr>
-          <w:rFonts w:eastAsia="Times New Roman" w:cstheme="minorHAnsi"/>
-          <w:sz w:val="24"/>
-          <w:szCs w:val="24"/>
-          <w:lang w:val="en-GB" w:eastAsia="en-GB"/>
-        </w:rPr>
-        <w:t xml:space="preserve"> </w:t>
-      </w:r>
-      <w:proofErr w:type="spellStart"/>
-      <w:r>
-        <w:rPr>
-          <w:rFonts w:eastAsia="Times New Roman" w:cstheme="minorHAnsi"/>
-          <w:sz w:val="24"/>
-          <w:szCs w:val="24"/>
-          <w:lang w:val="en-GB" w:eastAsia="en-GB"/>
-        </w:rPr>
-        <w:t>i</w:t>
-      </w:r>
-      <w:proofErr w:type="spellEnd"/>
-      <w:r>
-        <w:rPr>
-          <w:rFonts w:eastAsia="Times New Roman" w:cstheme="minorHAnsi"/>
-          <w:sz w:val="24"/>
-          <w:szCs w:val="24"/>
-          <w:lang w:val="en-GB" w:eastAsia="en-GB"/>
-        </w:rPr>
-        <w:t xml:space="preserve"> </w:t>
-      </w:r>
-      <w:proofErr w:type="spellStart"/>
-      <w:r>
-        <w:rPr>
-          <w:rFonts w:eastAsia="Times New Roman" w:cstheme="minorHAnsi"/>
-          <w:sz w:val="24"/>
-          <w:szCs w:val="24"/>
-          <w:lang w:val="en-GB" w:eastAsia="en-GB"/>
-        </w:rPr>
-        <w:t>špilova</w:t>
-      </w:r>
-      <w:proofErr w:type="spellEnd"/>
+        <w:t>kreiranje i korišćenje flash kartica i špilova</w:t>
+      </w:r>
     </w:p>
     <w:p>
       <w:pPr>
@@ -915,7 +142,6 @@
           <w:lang w:val="en-GB" w:eastAsia="en-GB"/>
         </w:rPr>
       </w:pPr>
-      <w:proofErr w:type="spellStart"/>
       <w:r>
         <w:rPr>
           <w:rFonts w:eastAsia="Times New Roman" w:cstheme="minorHAnsi"/>
@@ -923,109 +149,8 @@
           <w:szCs w:val="24"/>
           <w:lang w:val="en-GB" w:eastAsia="en-GB"/>
         </w:rPr>
-        <w:t>samostalno</w:t>
-      </w:r>
-      <w:proofErr w:type="spellEnd"/>
-      <w:r>
-        <w:rPr>
-          <w:rFonts w:eastAsia="Times New Roman" w:cstheme="minorHAnsi"/>
-          <w:sz w:val="24"/>
-          <w:szCs w:val="24"/>
-          <w:lang w:val="en-GB" w:eastAsia="en-GB"/>
-        </w:rPr>
-        <w:t xml:space="preserve"> </w:t>
-      </w:r>
-      <w:proofErr w:type="spellStart"/>
-      <w:r>
-        <w:rPr>
-          <w:rFonts w:eastAsia="Times New Roman" w:cstheme="minorHAnsi"/>
-          <w:sz w:val="24"/>
-          <w:szCs w:val="24"/>
-          <w:lang w:val="en-GB" w:eastAsia="en-GB"/>
-        </w:rPr>
-        <w:t>ocenjivanje</w:t>
-      </w:r>
-      <w:proofErr w:type="spellEnd"/>
-      <w:r>
-        <w:rPr>
-          <w:rFonts w:eastAsia="Times New Roman" w:cstheme="minorHAnsi"/>
-          <w:sz w:val="24"/>
-          <w:szCs w:val="24"/>
-          <w:lang w:val="en-GB" w:eastAsia="en-GB"/>
-        </w:rPr>
-        <w:t xml:space="preserve"> </w:t>
-      </w:r>
-      <w:proofErr w:type="spellStart"/>
-      <w:r>
-        <w:rPr>
-          <w:rFonts w:eastAsia="Times New Roman" w:cstheme="minorHAnsi"/>
-          <w:sz w:val="24"/>
-          <w:szCs w:val="24"/>
-          <w:lang w:val="en-GB" w:eastAsia="en-GB"/>
-        </w:rPr>
-        <w:t>kvaliteta</w:t>
-      </w:r>
-      <w:proofErr w:type="spellEnd"/>
-      <w:r>
-        <w:rPr>
-          <w:rFonts w:eastAsia="Times New Roman" w:cstheme="minorHAnsi"/>
-          <w:sz w:val="24"/>
-          <w:szCs w:val="24"/>
-          <w:lang w:val="en-GB" w:eastAsia="en-GB"/>
-        </w:rPr>
-        <w:t xml:space="preserve"> </w:t>
-      </w:r>
-      <w:proofErr w:type="spellStart"/>
-      <w:r>
-        <w:rPr>
-          <w:rFonts w:eastAsia="Times New Roman" w:cstheme="minorHAnsi"/>
-          <w:sz w:val="24"/>
-          <w:szCs w:val="24"/>
-          <w:lang w:val="en-GB" w:eastAsia="en-GB"/>
-        </w:rPr>
-        <w:t>odgovora</w:t>
-      </w:r>
-      <w:proofErr w:type="spellEnd"/>
-      <w:r>
-        <w:rPr>
-          <w:rFonts w:eastAsia="Times New Roman" w:cstheme="minorHAnsi"/>
-          <w:sz w:val="24"/>
-          <w:szCs w:val="24"/>
-          <w:lang w:val="en-GB" w:eastAsia="en-GB"/>
-        </w:rPr>
-        <w:t xml:space="preserve"> </w:t>
-      </w:r>
-      <w:proofErr w:type="spellStart"/>
-      <w:r>
-        <w:rPr>
-          <w:rFonts w:eastAsia="Times New Roman" w:cstheme="minorHAnsi"/>
-          <w:sz w:val="24"/>
-          <w:szCs w:val="24"/>
-          <w:lang w:val="en-GB" w:eastAsia="en-GB"/>
-        </w:rPr>
-        <w:t>na</w:t>
-      </w:r>
-      <w:proofErr w:type="spellEnd"/>
-      <w:r>
-        <w:rPr>
-          <w:rFonts w:eastAsia="Times New Roman" w:cstheme="minorHAnsi"/>
-          <w:sz w:val="24"/>
-          <w:szCs w:val="24"/>
-          <w:lang w:val="en-GB" w:eastAsia="en-GB"/>
-        </w:rPr>
-        <w:t xml:space="preserve"> data </w:t>
-      </w:r>
-      <w:proofErr w:type="spellStart"/>
-      <w:r>
-        <w:rPr>
-          <w:rFonts w:eastAsia="Times New Roman" w:cstheme="minorHAnsi"/>
-          <w:sz w:val="24"/>
-          <w:szCs w:val="24"/>
-          <w:lang w:val="en-GB" w:eastAsia="en-GB"/>
-        </w:rPr>
-        <w:t>pitanja</w:t>
-      </w:r>
-      <w:proofErr w:type="spellEnd"/>
+        <w:t>samostalno ocenjivanje kvaliteta odgovora na data pitanja</w:t>
+      </w:r>
     </w:p>
     <w:p>
       <w:pPr>
@@ -1041,7 +166,6 @@
           <w:lang w:val="en-GB" w:eastAsia="en-GB"/>
         </w:rPr>
       </w:pPr>
-      <w:proofErr w:type="spellStart"/>
       <w:r>
         <w:rPr>
           <w:rFonts w:eastAsia="Times New Roman" w:cstheme="minorHAnsi"/>
@@ -1049,109 +173,8 @@
           <w:szCs w:val="24"/>
           <w:lang w:val="en-GB" w:eastAsia="en-GB"/>
         </w:rPr>
-        <w:t>tekstualni</w:t>
-      </w:r>
-      <w:proofErr w:type="spellEnd"/>
-      <w:r>
-        <w:rPr>
-          <w:rFonts w:eastAsia="Times New Roman" w:cstheme="minorHAnsi"/>
-          <w:sz w:val="24"/>
-          <w:szCs w:val="24"/>
-          <w:lang w:val="en-GB" w:eastAsia="en-GB"/>
-        </w:rPr>
-        <w:t xml:space="preserve"> </w:t>
-      </w:r>
-      <w:proofErr w:type="spellStart"/>
-      <w:r>
-        <w:rPr>
-          <w:rFonts w:eastAsia="Times New Roman" w:cstheme="minorHAnsi"/>
-          <w:sz w:val="24"/>
-          <w:szCs w:val="24"/>
-          <w:lang w:val="en-GB" w:eastAsia="en-GB"/>
-        </w:rPr>
-        <w:t>i</w:t>
-      </w:r>
-      <w:proofErr w:type="spellEnd"/>
-      <w:r>
-        <w:rPr>
-          <w:rFonts w:eastAsia="Times New Roman" w:cstheme="minorHAnsi"/>
-          <w:sz w:val="24"/>
-          <w:szCs w:val="24"/>
-          <w:lang w:val="en-GB" w:eastAsia="en-GB"/>
-        </w:rPr>
-        <w:t xml:space="preserve"> </w:t>
-      </w:r>
-      <w:proofErr w:type="spellStart"/>
-      <w:r>
-        <w:rPr>
-          <w:rFonts w:eastAsia="Times New Roman" w:cstheme="minorHAnsi"/>
-          <w:sz w:val="24"/>
-          <w:szCs w:val="24"/>
-          <w:lang w:val="en-GB" w:eastAsia="en-GB"/>
-        </w:rPr>
-        <w:t>multimedijalni</w:t>
-      </w:r>
-      <w:proofErr w:type="spellEnd"/>
-      <w:r>
-        <w:rPr>
-          <w:rFonts w:eastAsia="Times New Roman" w:cstheme="minorHAnsi"/>
-          <w:sz w:val="24"/>
-          <w:szCs w:val="24"/>
-          <w:lang w:val="en-GB" w:eastAsia="en-GB"/>
-        </w:rPr>
-        <w:t xml:space="preserve"> </w:t>
-      </w:r>
-      <w:proofErr w:type="spellStart"/>
-      <w:r>
-        <w:rPr>
-          <w:rFonts w:eastAsia="Times New Roman" w:cstheme="minorHAnsi"/>
-          <w:sz w:val="24"/>
-          <w:szCs w:val="24"/>
-          <w:lang w:val="en-GB" w:eastAsia="en-GB"/>
-        </w:rPr>
-        <w:t>sadržaj</w:t>
-      </w:r>
-      <w:proofErr w:type="spellEnd"/>
-      <w:r>
-        <w:rPr>
-          <w:rFonts w:eastAsia="Times New Roman" w:cstheme="minorHAnsi"/>
-          <w:sz w:val="24"/>
-          <w:szCs w:val="24"/>
-          <w:lang w:val="en-GB" w:eastAsia="en-GB"/>
-        </w:rPr>
-        <w:t xml:space="preserve"> </w:t>
-      </w:r>
-      <w:proofErr w:type="spellStart"/>
-      <w:r>
-        <w:rPr>
-          <w:rFonts w:eastAsia="Times New Roman" w:cstheme="minorHAnsi"/>
-          <w:sz w:val="24"/>
-          <w:szCs w:val="24"/>
-          <w:lang w:val="en-GB" w:eastAsia="en-GB"/>
-        </w:rPr>
-        <w:t>na</w:t>
-      </w:r>
-      <w:proofErr w:type="spellEnd"/>
-      <w:r>
-        <w:rPr>
-          <w:rFonts w:eastAsia="Times New Roman" w:cstheme="minorHAnsi"/>
-          <w:sz w:val="24"/>
-          <w:szCs w:val="24"/>
-          <w:lang w:val="en-GB" w:eastAsia="en-GB"/>
-        </w:rPr>
-        <w:t xml:space="preserve"> </w:t>
-      </w:r>
-      <w:proofErr w:type="spellStart"/>
-      <w:r>
-        <w:rPr>
-          <w:rFonts w:eastAsia="Times New Roman" w:cstheme="minorHAnsi"/>
-          <w:sz w:val="24"/>
-          <w:szCs w:val="24"/>
-          <w:lang w:val="en-GB" w:eastAsia="en-GB"/>
-        </w:rPr>
-        <w:t>karticama</w:t>
-      </w:r>
-      <w:proofErr w:type="spellEnd"/>
+        <w:t>tekstualni i multimedijalni sadržaj na karticama</w:t>
+      </w:r>
     </w:p>
     <w:p>
       <w:pPr>
@@ -1174,19 +197,8 @@
           <w:szCs w:val="24"/>
           <w:lang w:val="en-GB" w:eastAsia="en-GB"/>
         </w:rPr>
-        <w:t xml:space="preserve">import/export </w:t>
-      </w:r>
-      <w:proofErr w:type="spellStart"/>
-      <w:r>
-        <w:rPr>
-          <w:rFonts w:eastAsia="Times New Roman" w:cstheme="minorHAnsi"/>
-          <w:sz w:val="24"/>
-          <w:szCs w:val="24"/>
-          <w:lang w:val="en-GB" w:eastAsia="en-GB"/>
-        </w:rPr>
-        <w:t>špilova</w:t>
-      </w:r>
-      <w:proofErr w:type="spellEnd"/>
+        <w:t>import/export špilova</w:t>
+      </w:r>
     </w:p>
     <w:p>
       <w:pPr>
@@ -1209,99 +221,8 @@
           <w:szCs w:val="24"/>
           <w:lang w:val="en-GB" w:eastAsia="en-GB"/>
         </w:rPr>
-        <w:t xml:space="preserve">public/private </w:t>
-      </w:r>
-      <w:proofErr w:type="spellStart"/>
-      <w:r>
-        <w:rPr>
-          <w:rFonts w:eastAsia="Times New Roman" w:cstheme="minorHAnsi"/>
-          <w:sz w:val="24"/>
-          <w:szCs w:val="24"/>
-          <w:lang w:val="en-GB" w:eastAsia="en-GB"/>
-        </w:rPr>
-        <w:t>špilovi</w:t>
-      </w:r>
-      <w:proofErr w:type="spellEnd"/>
-      <w:r>
-        <w:rPr>
-          <w:rFonts w:eastAsia="Times New Roman" w:cstheme="minorHAnsi"/>
-          <w:sz w:val="24"/>
-          <w:szCs w:val="24"/>
-          <w:lang w:val="en-GB" w:eastAsia="en-GB"/>
-        </w:rPr>
-        <w:t xml:space="preserve"> </w:t>
-      </w:r>
-      <w:proofErr w:type="spellStart"/>
-      <w:r>
-        <w:rPr>
-          <w:rFonts w:eastAsia="Times New Roman" w:cstheme="minorHAnsi"/>
-          <w:sz w:val="24"/>
-          <w:szCs w:val="24"/>
-          <w:lang w:val="en-GB" w:eastAsia="en-GB"/>
-        </w:rPr>
-        <w:t>i</w:t>
-      </w:r>
-      <w:proofErr w:type="spellEnd"/>
-      <w:r>
-        <w:rPr>
-          <w:rFonts w:eastAsia="Times New Roman" w:cstheme="minorHAnsi"/>
-          <w:sz w:val="24"/>
-          <w:szCs w:val="24"/>
-          <w:lang w:val="en-GB" w:eastAsia="en-GB"/>
-        </w:rPr>
-        <w:t xml:space="preserve"> </w:t>
-      </w:r>
-      <w:proofErr w:type="spellStart"/>
-      <w:r>
-        <w:rPr>
-          <w:rFonts w:eastAsia="Times New Roman" w:cstheme="minorHAnsi"/>
-          <w:sz w:val="24"/>
-          <w:szCs w:val="24"/>
-          <w:lang w:val="en-GB" w:eastAsia="en-GB"/>
-        </w:rPr>
-        <w:t>mogućnost</w:t>
-      </w:r>
-      <w:proofErr w:type="spellEnd"/>
-      <w:r>
-        <w:rPr>
-          <w:rFonts w:eastAsia="Times New Roman" w:cstheme="minorHAnsi"/>
-          <w:sz w:val="24"/>
-          <w:szCs w:val="24"/>
-          <w:lang w:val="en-GB" w:eastAsia="en-GB"/>
-        </w:rPr>
-        <w:t xml:space="preserve"> </w:t>
-      </w:r>
-      <w:proofErr w:type="spellStart"/>
-      <w:r>
-        <w:rPr>
-          <w:rFonts w:eastAsia="Times New Roman" w:cstheme="minorHAnsi"/>
-          <w:sz w:val="24"/>
-          <w:szCs w:val="24"/>
-          <w:lang w:val="en-GB" w:eastAsia="en-GB"/>
-        </w:rPr>
-        <w:t>ocenjivanja</w:t>
-      </w:r>
-      <w:proofErr w:type="spellEnd"/>
-      <w:r>
-        <w:rPr>
-          <w:rFonts w:eastAsia="Times New Roman" w:cstheme="minorHAnsi"/>
-          <w:sz w:val="24"/>
-          <w:szCs w:val="24"/>
-          <w:lang w:val="en-GB" w:eastAsia="en-GB"/>
-        </w:rPr>
-        <w:t xml:space="preserve"> </w:t>
-      </w:r>
-      <w:proofErr w:type="spellStart"/>
-      <w:r>
-        <w:rPr>
-          <w:rFonts w:eastAsia="Times New Roman" w:cstheme="minorHAnsi"/>
-          <w:sz w:val="24"/>
-          <w:szCs w:val="24"/>
-          <w:lang w:val="en-GB" w:eastAsia="en-GB"/>
-        </w:rPr>
-        <w:t>špila</w:t>
-      </w:r>
-      <w:proofErr w:type="spellEnd"/>
+        <w:t>public/private špilovi i mogućnost ocenjivanja špila</w:t>
+      </w:r>
     </w:p>
     <w:p>
       <w:pPr>
@@ -1317,7 +238,6 @@
           <w:lang w:val="en-GB" w:eastAsia="en-GB"/>
         </w:rPr>
       </w:pPr>
-      <w:proofErr w:type="spellStart"/>
       <w:r>
         <w:rPr>
           <w:rFonts w:eastAsia="Times New Roman" w:cstheme="minorHAnsi"/>
@@ -1325,69 +245,8 @@
           <w:szCs w:val="24"/>
           <w:lang w:val="en-GB" w:eastAsia="en-GB"/>
         </w:rPr>
-        <w:t>pametni</w:t>
-      </w:r>
-      <w:proofErr w:type="spellEnd"/>
-      <w:r>
-        <w:rPr>
-          <w:rFonts w:eastAsia="Times New Roman" w:cstheme="minorHAnsi"/>
-          <w:sz w:val="24"/>
-          <w:szCs w:val="24"/>
-          <w:lang w:val="en-GB" w:eastAsia="en-GB"/>
-        </w:rPr>
-        <w:t xml:space="preserve"> </w:t>
-      </w:r>
-      <w:proofErr w:type="spellStart"/>
-      <w:r>
-        <w:rPr>
-          <w:rFonts w:eastAsia="Times New Roman" w:cstheme="minorHAnsi"/>
-          <w:sz w:val="24"/>
-          <w:szCs w:val="24"/>
-          <w:lang w:val="en-GB" w:eastAsia="en-GB"/>
-        </w:rPr>
-        <w:t>algoritam</w:t>
-      </w:r>
-      <w:proofErr w:type="spellEnd"/>
-      <w:r>
-        <w:rPr>
-          <w:rFonts w:eastAsia="Times New Roman" w:cstheme="minorHAnsi"/>
-          <w:sz w:val="24"/>
-          <w:szCs w:val="24"/>
-          <w:lang w:val="en-GB" w:eastAsia="en-GB"/>
-        </w:rPr>
-        <w:t xml:space="preserve"> za </w:t>
-      </w:r>
-      <w:proofErr w:type="spellStart"/>
-      <w:r>
-        <w:rPr>
-          <w:rFonts w:eastAsia="Times New Roman" w:cstheme="minorHAnsi"/>
-          <w:sz w:val="24"/>
-          <w:szCs w:val="24"/>
-          <w:lang w:val="en-GB" w:eastAsia="en-GB"/>
-        </w:rPr>
-        <w:t>odabir</w:t>
-      </w:r>
-      <w:proofErr w:type="spellEnd"/>
-      <w:r>
-        <w:rPr>
-          <w:rFonts w:eastAsia="Times New Roman" w:cstheme="minorHAnsi"/>
-          <w:sz w:val="24"/>
-          <w:szCs w:val="24"/>
-          <w:lang w:val="en-GB" w:eastAsia="en-GB"/>
-        </w:rPr>
-        <w:t xml:space="preserve"> </w:t>
-      </w:r>
-      <w:proofErr w:type="spellStart"/>
-      <w:r>
-        <w:rPr>
-          <w:rFonts w:eastAsia="Times New Roman" w:cstheme="minorHAnsi"/>
-          <w:sz w:val="24"/>
-          <w:szCs w:val="24"/>
-          <w:lang w:val="en-GB" w:eastAsia="en-GB"/>
-        </w:rPr>
-        <w:t>pitanja</w:t>
-      </w:r>
-      <w:proofErr w:type="spellEnd"/>
+        <w:t>pametni algoritam za odabir pitanja</w:t>
+      </w:r>
     </w:p>
     <w:p>
       <w:pPr>
@@ -1410,139 +269,8 @@
           <w:szCs w:val="24"/>
           <w:lang w:val="en-GB" w:eastAsia="en-GB"/>
         </w:rPr>
-        <w:t xml:space="preserve">whiteboard </w:t>
-      </w:r>
-      <w:proofErr w:type="spellStart"/>
-      <w:r>
-        <w:rPr>
-          <w:rFonts w:eastAsia="Times New Roman" w:cstheme="minorHAnsi"/>
-          <w:sz w:val="24"/>
-          <w:szCs w:val="24"/>
-          <w:lang w:val="en-GB" w:eastAsia="en-GB"/>
-        </w:rPr>
-        <w:t>kao</w:t>
-      </w:r>
-      <w:proofErr w:type="spellEnd"/>
-      <w:r>
-        <w:rPr>
-          <w:rFonts w:eastAsia="Times New Roman" w:cstheme="minorHAnsi"/>
-          <w:sz w:val="24"/>
-          <w:szCs w:val="24"/>
-          <w:lang w:val="en-GB" w:eastAsia="en-GB"/>
-        </w:rPr>
-        <w:t xml:space="preserve"> </w:t>
-      </w:r>
-      <w:proofErr w:type="spellStart"/>
-      <w:r>
-        <w:rPr>
-          <w:rFonts w:eastAsia="Times New Roman" w:cstheme="minorHAnsi"/>
-          <w:sz w:val="24"/>
-          <w:szCs w:val="24"/>
-          <w:lang w:val="en-GB" w:eastAsia="en-GB"/>
-        </w:rPr>
-        <w:t>pomagalo</w:t>
-      </w:r>
-      <w:proofErr w:type="spellEnd"/>
-      <w:r>
-        <w:rPr>
-          <w:rFonts w:eastAsia="Times New Roman" w:cstheme="minorHAnsi"/>
-          <w:sz w:val="24"/>
-          <w:szCs w:val="24"/>
-          <w:lang w:val="en-GB" w:eastAsia="en-GB"/>
-        </w:rPr>
-        <w:t xml:space="preserve"> </w:t>
-      </w:r>
-      <w:proofErr w:type="spellStart"/>
-      <w:r>
-        <w:rPr>
-          <w:rFonts w:eastAsia="Times New Roman" w:cstheme="minorHAnsi"/>
-          <w:sz w:val="24"/>
-          <w:szCs w:val="24"/>
-          <w:lang w:val="en-GB" w:eastAsia="en-GB"/>
-        </w:rPr>
-        <w:t>korisniku</w:t>
-      </w:r>
-      <w:proofErr w:type="spellEnd"/>
-      <w:r>
-        <w:rPr>
-          <w:rFonts w:eastAsia="Times New Roman" w:cstheme="minorHAnsi"/>
-          <w:sz w:val="24"/>
-          <w:szCs w:val="24"/>
-          <w:lang w:val="en-GB" w:eastAsia="en-GB"/>
-        </w:rPr>
-        <w:t xml:space="preserve"> </w:t>
-      </w:r>
-      <w:proofErr w:type="spellStart"/>
-      <w:r>
-        <w:rPr>
-          <w:rFonts w:eastAsia="Times New Roman" w:cstheme="minorHAnsi"/>
-          <w:sz w:val="24"/>
-          <w:szCs w:val="24"/>
-          <w:lang w:val="en-GB" w:eastAsia="en-GB"/>
-        </w:rPr>
-        <w:t>pri</w:t>
-      </w:r>
-      <w:proofErr w:type="spellEnd"/>
-      <w:r>
-        <w:rPr>
-          <w:rFonts w:eastAsia="Times New Roman" w:cstheme="minorHAnsi"/>
-          <w:sz w:val="24"/>
-          <w:szCs w:val="24"/>
-          <w:lang w:val="en-GB" w:eastAsia="en-GB"/>
-        </w:rPr>
-        <w:t xml:space="preserve"> </w:t>
-      </w:r>
-      <w:proofErr w:type="spellStart"/>
-      <w:r>
-        <w:rPr>
-          <w:rFonts w:eastAsia="Times New Roman" w:cstheme="minorHAnsi"/>
-          <w:sz w:val="24"/>
-          <w:szCs w:val="24"/>
-          <w:lang w:val="en-GB" w:eastAsia="en-GB"/>
-        </w:rPr>
-        <w:t>odgovaranju</w:t>
-      </w:r>
-      <w:proofErr w:type="spellEnd"/>
-      <w:r>
-        <w:rPr>
-          <w:rFonts w:eastAsia="Times New Roman" w:cstheme="minorHAnsi"/>
-          <w:sz w:val="24"/>
-          <w:szCs w:val="24"/>
-          <w:lang w:val="en-GB" w:eastAsia="en-GB"/>
-        </w:rPr>
-        <w:t xml:space="preserve"> </w:t>
-      </w:r>
-      <w:proofErr w:type="spellStart"/>
-      <w:r>
-        <w:rPr>
-          <w:rFonts w:eastAsia="Times New Roman" w:cstheme="minorHAnsi"/>
-          <w:sz w:val="24"/>
-          <w:szCs w:val="24"/>
-          <w:lang w:val="en-GB" w:eastAsia="en-GB"/>
-        </w:rPr>
-        <w:t>na</w:t>
-      </w:r>
-      <w:proofErr w:type="spellEnd"/>
-      <w:r>
-        <w:rPr>
-          <w:rFonts w:eastAsia="Times New Roman" w:cstheme="minorHAnsi"/>
-          <w:sz w:val="24"/>
-          <w:szCs w:val="24"/>
-          <w:lang w:val="en-GB" w:eastAsia="en-GB"/>
-        </w:rPr>
-        <w:t xml:space="preserve"> </w:t>
-      </w:r>
-      <w:proofErr w:type="spellStart"/>
-      <w:r>
-        <w:rPr>
-          <w:rFonts w:eastAsia="Times New Roman" w:cstheme="minorHAnsi"/>
-          <w:sz w:val="24"/>
-          <w:szCs w:val="24"/>
-          <w:lang w:val="en-GB" w:eastAsia="en-GB"/>
-        </w:rPr>
-        <w:t>pitanja</w:t>
-      </w:r>
-      <w:proofErr w:type="spellEnd"/>
+        <w:t>whiteboard kao pomagalo korisniku pri odgovaranju na pitanja</w:t>
+      </w:r>
     </w:p>
     <w:p>
       <w:pPr>
@@ -1558,7 +286,6 @@
           <w:lang w:val="en-GB" w:eastAsia="en-GB"/>
         </w:rPr>
       </w:pPr>
-      <w:proofErr w:type="spellStart"/>
       <w:r>
         <w:rPr>
           <w:rFonts w:eastAsia="Times New Roman" w:cstheme="minorHAnsi"/>
@@ -1566,109 +293,8 @@
           <w:szCs w:val="24"/>
           <w:lang w:val="en-GB" w:eastAsia="en-GB"/>
         </w:rPr>
-        <w:t>statistike</w:t>
-      </w:r>
-      <w:proofErr w:type="spellEnd"/>
-      <w:r>
-        <w:rPr>
-          <w:rFonts w:eastAsia="Times New Roman" w:cstheme="minorHAnsi"/>
-          <w:sz w:val="24"/>
-          <w:szCs w:val="24"/>
-          <w:lang w:val="en-GB" w:eastAsia="en-GB"/>
-        </w:rPr>
-        <w:t xml:space="preserve"> </w:t>
-      </w:r>
-      <w:proofErr w:type="spellStart"/>
-      <w:r>
-        <w:rPr>
-          <w:rFonts w:eastAsia="Times New Roman" w:cstheme="minorHAnsi"/>
-          <w:sz w:val="24"/>
-          <w:szCs w:val="24"/>
-          <w:lang w:val="en-GB" w:eastAsia="en-GB"/>
-        </w:rPr>
-        <w:t>koje</w:t>
-      </w:r>
-      <w:proofErr w:type="spellEnd"/>
-      <w:r>
-        <w:rPr>
-          <w:rFonts w:eastAsia="Times New Roman" w:cstheme="minorHAnsi"/>
-          <w:sz w:val="24"/>
-          <w:szCs w:val="24"/>
-          <w:lang w:val="en-GB" w:eastAsia="en-GB"/>
-        </w:rPr>
-        <w:t xml:space="preserve"> prate </w:t>
-      </w:r>
-      <w:proofErr w:type="spellStart"/>
-      <w:r>
-        <w:rPr>
-          <w:rFonts w:eastAsia="Times New Roman" w:cstheme="minorHAnsi"/>
-          <w:sz w:val="24"/>
-          <w:szCs w:val="24"/>
-          <w:lang w:val="en-GB" w:eastAsia="en-GB"/>
-        </w:rPr>
-        <w:t>korisnikov</w:t>
-      </w:r>
-      <w:proofErr w:type="spellEnd"/>
-      <w:r>
-        <w:rPr>
-          <w:rFonts w:eastAsia="Times New Roman" w:cstheme="minorHAnsi"/>
-          <w:sz w:val="24"/>
-          <w:szCs w:val="24"/>
-          <w:lang w:val="en-GB" w:eastAsia="en-GB"/>
-        </w:rPr>
-        <w:t xml:space="preserve"> </w:t>
-      </w:r>
-      <w:proofErr w:type="spellStart"/>
-      <w:r>
-        <w:rPr>
-          <w:rFonts w:eastAsia="Times New Roman" w:cstheme="minorHAnsi"/>
-          <w:sz w:val="24"/>
-          <w:szCs w:val="24"/>
-          <w:lang w:val="en-GB" w:eastAsia="en-GB"/>
-        </w:rPr>
-        <w:t>napredak</w:t>
-      </w:r>
-      <w:proofErr w:type="spellEnd"/>
-      <w:r>
-        <w:rPr>
-          <w:rFonts w:eastAsia="Times New Roman" w:cstheme="minorHAnsi"/>
-          <w:sz w:val="24"/>
-          <w:szCs w:val="24"/>
-          <w:lang w:val="en-GB" w:eastAsia="en-GB"/>
-        </w:rPr>
-        <w:t xml:space="preserve"> </w:t>
-      </w:r>
-      <w:proofErr w:type="spellStart"/>
-      <w:r>
-        <w:rPr>
-          <w:rFonts w:eastAsia="Times New Roman" w:cstheme="minorHAnsi"/>
-          <w:sz w:val="24"/>
-          <w:szCs w:val="24"/>
-          <w:lang w:val="en-GB" w:eastAsia="en-GB"/>
-        </w:rPr>
-        <w:t>kroz</w:t>
-      </w:r>
-      <w:proofErr w:type="spellEnd"/>
-      <w:r>
-        <w:rPr>
-          <w:rFonts w:eastAsia="Times New Roman" w:cstheme="minorHAnsi"/>
-          <w:sz w:val="24"/>
-          <w:szCs w:val="24"/>
-          <w:lang w:val="en-GB" w:eastAsia="en-GB"/>
-        </w:rPr>
-        <w:t xml:space="preserve"> </w:t>
-      </w:r>
-      <w:proofErr w:type="spellStart"/>
-      <w:r>
-        <w:rPr>
-          <w:rFonts w:eastAsia="Times New Roman" w:cstheme="minorHAnsi"/>
-          <w:sz w:val="24"/>
-          <w:szCs w:val="24"/>
-          <w:lang w:val="en-GB" w:eastAsia="en-GB"/>
-        </w:rPr>
-        <w:t>vreme</w:t>
-      </w:r>
-      <w:proofErr w:type="spellEnd"/>
+        <w:t>statistike koje prate korisnikov napredak kroz vreme</w:t>
+      </w:r>
     </w:p>
     <w:p>
       <w:pPr>
@@ -1684,7 +310,6 @@
           <w:lang w:val="en-GB" w:eastAsia="en-GB"/>
         </w:rPr>
       </w:pPr>
-      <w:proofErr w:type="spellStart"/>
       <w:r>
         <w:rPr>
           <w:rFonts w:eastAsia="Times New Roman" w:cstheme="minorHAnsi"/>
@@ -1692,49 +317,8 @@
           <w:szCs w:val="24"/>
           <w:lang w:val="en-GB" w:eastAsia="en-GB"/>
         </w:rPr>
-        <w:t>nedeljni</w:t>
-      </w:r>
-      <w:proofErr w:type="spellEnd"/>
-      <w:r>
-        <w:rPr>
-          <w:rFonts w:eastAsia="Times New Roman" w:cstheme="minorHAnsi"/>
-          <w:sz w:val="24"/>
-          <w:szCs w:val="24"/>
-          <w:lang w:val="en-GB" w:eastAsia="en-GB"/>
-        </w:rPr>
-        <w:t xml:space="preserve"> planer za </w:t>
-      </w:r>
-      <w:proofErr w:type="spellStart"/>
-      <w:r>
-        <w:rPr>
-          <w:rFonts w:eastAsia="Times New Roman" w:cstheme="minorHAnsi"/>
-          <w:sz w:val="24"/>
-          <w:szCs w:val="24"/>
-          <w:lang w:val="en-GB" w:eastAsia="en-GB"/>
-        </w:rPr>
-        <w:t>organizaciju</w:t>
-      </w:r>
-      <w:proofErr w:type="spellEnd"/>
-      <w:r>
-        <w:rPr>
-          <w:rFonts w:eastAsia="Times New Roman" w:cstheme="minorHAnsi"/>
-          <w:sz w:val="24"/>
-          <w:szCs w:val="24"/>
-          <w:lang w:val="en-GB" w:eastAsia="en-GB"/>
-        </w:rPr>
-        <w:t xml:space="preserve"> </w:t>
-      </w:r>
-      <w:proofErr w:type="spellStart"/>
-      <w:r>
-        <w:rPr>
-          <w:rFonts w:eastAsia="Times New Roman" w:cstheme="minorHAnsi"/>
-          <w:sz w:val="24"/>
-          <w:szCs w:val="24"/>
-          <w:lang w:val="en-GB" w:eastAsia="en-GB"/>
-        </w:rPr>
-        <w:t>učenja</w:t>
-      </w:r>
-      <w:proofErr w:type="spellEnd"/>
+        <w:t>nedeljni planer za organizaciju učenja</w:t>
+      </w:r>
     </w:p>
     <w:p>
       <w:pPr>
@@ -1757,19 +341,8 @@
           <w:szCs w:val="24"/>
           <w:lang w:val="en-GB" w:eastAsia="en-GB"/>
         </w:rPr>
-        <w:t xml:space="preserve">TODO </w:t>
-      </w:r>
-      <w:proofErr w:type="spellStart"/>
-      <w:r>
-        <w:rPr>
-          <w:rFonts w:eastAsia="Times New Roman" w:cstheme="minorHAnsi"/>
-          <w:sz w:val="24"/>
-          <w:szCs w:val="24"/>
-          <w:lang w:val="en-GB" w:eastAsia="en-GB"/>
-        </w:rPr>
-        <w:t>liste</w:t>
-      </w:r>
-      <w:proofErr w:type="spellEnd"/>
+        <w:t>TODO liste</w:t>
+      </w:r>
     </w:p>
     <w:p>
       <w:pPr>
@@ -1785,7 +358,6 @@
           <w:lang w:val="en-GB" w:eastAsia="en-GB"/>
         </w:rPr>
       </w:pPr>
-      <w:proofErr w:type="spellStart"/>
       <w:r>
         <w:rPr>
           <w:rFonts w:eastAsia="Times New Roman" w:cstheme="minorHAnsi"/>
@@ -1793,29 +365,8 @@
           <w:szCs w:val="24"/>
           <w:lang w:val="en-GB" w:eastAsia="en-GB"/>
         </w:rPr>
-        <w:t>kalendar</w:t>
-      </w:r>
-      <w:proofErr w:type="spellEnd"/>
-      <w:r>
-        <w:rPr>
-          <w:rFonts w:eastAsia="Times New Roman" w:cstheme="minorHAnsi"/>
-          <w:sz w:val="24"/>
-          <w:szCs w:val="24"/>
-          <w:lang w:val="en-GB" w:eastAsia="en-GB"/>
-        </w:rPr>
-        <w:t xml:space="preserve"> </w:t>
-      </w:r>
-      <w:proofErr w:type="spellStart"/>
-      <w:r>
-        <w:rPr>
-          <w:rFonts w:eastAsia="Times New Roman" w:cstheme="minorHAnsi"/>
-          <w:sz w:val="24"/>
-          <w:szCs w:val="24"/>
-          <w:lang w:val="en-GB" w:eastAsia="en-GB"/>
-        </w:rPr>
-        <w:t>aktivnosti</w:t>
-      </w:r>
-      <w:proofErr w:type="spellEnd"/>
+        <w:t>kalendar aktivnosti</w:t>
+      </w:r>
     </w:p>
     <w:p>
       <w:pPr>
@@ -1841,7 +392,6 @@
           <w:lang w:val="en-GB" w:eastAsia="en-GB"/>
         </w:rPr>
       </w:pPr>
-      <w:proofErr w:type="spellStart"/>
       <w:r>
         <w:rPr>
           <w:rFonts w:eastAsia="Times New Roman" w:cstheme="minorHAnsi"/>
@@ -1851,19 +401,7 @@
           <w:szCs w:val="28"/>
           <w:lang w:val="en-GB" w:eastAsia="en-GB"/>
         </w:rPr>
-        <w:t>Članovi</w:t>
-      </w:r>
-      <w:proofErr w:type="spellEnd"/>
-      <w:r>
-        <w:rPr>
-          <w:rFonts w:eastAsia="Times New Roman" w:cstheme="minorHAnsi"/>
-          <w:b/>
-          <w:bCs/>
-          <w:sz w:val="28"/>
-          <w:szCs w:val="28"/>
-          <w:lang w:val="en-GB" w:eastAsia="en-GB"/>
-        </w:rPr>
-        <w:t>:</w:t>
+        <w:t>Članovi:</w:t>
       </w:r>
     </w:p>
     <w:p>
@@ -1891,9 +429,26 @@
             <w:u w:val="single"/>
             <w:lang w:val="en-GB" w:eastAsia="en-GB"/>
           </w:rPr>
-          <w:t xml:space="preserve">Bogdan </w:t>
+          <w:t>Bogdan Stojadinović 73/2020</w:t>
         </w:r>
-        <w:proofErr w:type="spellStart"/>
+      </w:hyperlink>
+    </w:p>
+    <w:p>
+      <w:pPr>
+        <w:numPr>
+          <w:ilvl w:val="0"/>
+          <w:numId w:val="2"/>
+        </w:numPr>
+        <w:spacing w:before="100" w:beforeAutospacing="1" w:after="100" w:afterAutospacing="1" w:line="240" w:lineRule="auto"/>
+        <w:rPr>
+          <w:rFonts w:eastAsia="Times New Roman" w:cstheme="minorHAnsi"/>
+          <w:color w:val="000000" w:themeColor="text1"/>
+          <w:sz w:val="24"/>
+          <w:szCs w:val="24"/>
+          <w:lang w:val="en-GB" w:eastAsia="en-GB"/>
+        </w:rPr>
+      </w:pPr>
+      <w:hyperlink r:id="rId10" w:history="1">
         <w:r>
           <w:rPr>
             <w:rFonts w:eastAsia="Times New Roman" w:cstheme="minorHAnsi"/>
@@ -1903,85 +458,7 @@
             <w:u w:val="single"/>
             <w:lang w:val="en-GB" w:eastAsia="en-GB"/>
           </w:rPr>
-          <w:t>Stojadinović</w:t>
-        </w:r>
-        <w:proofErr w:type="spellEnd"/>
-        <w:r>
-          <w:rPr>
-            <w:rFonts w:eastAsia="Times New Roman" w:cstheme="minorHAnsi"/>
-            <w:color w:val="000000" w:themeColor="text1"/>
-            <w:sz w:val="24"/>
-            <w:szCs w:val="24"/>
-            <w:u w:val="single"/>
-            <w:lang w:val="en-GB" w:eastAsia="en-GB"/>
-          </w:rPr>
-          <w:t xml:space="preserve"> 73/2020</w:t>
-        </w:r>
-      </w:hyperlink>
-    </w:p>
-    <w:p>
-      <w:pPr>
-        <w:numPr>
-          <w:ilvl w:val="0"/>
-          <w:numId w:val="2"/>
-        </w:numPr>
-        <w:spacing w:before="100" w:beforeAutospacing="1" w:after="100" w:afterAutospacing="1" w:line="240" w:lineRule="auto"/>
-        <w:rPr>
-          <w:rFonts w:eastAsia="Times New Roman" w:cstheme="minorHAnsi"/>
-          <w:color w:val="000000" w:themeColor="text1"/>
-          <w:sz w:val="24"/>
-          <w:szCs w:val="24"/>
-          <w:lang w:val="en-GB" w:eastAsia="en-GB"/>
-        </w:rPr>
-      </w:pPr>
-      <w:hyperlink r:id="rId10" w:history="1">
-        <w:proofErr w:type="spellStart"/>
-        <w:r>
-          <w:rPr>
-            <w:rFonts w:eastAsia="Times New Roman" w:cstheme="minorHAnsi"/>
-            <w:color w:val="000000" w:themeColor="text1"/>
-            <w:sz w:val="24"/>
-            <w:szCs w:val="24"/>
-            <w:u w:val="single"/>
-            <w:lang w:val="en-GB" w:eastAsia="en-GB"/>
-          </w:rPr>
-          <w:t>Sofija</w:t>
-        </w:r>
-        <w:proofErr w:type="spellEnd"/>
-        <w:r>
-          <w:rPr>
-            <w:rFonts w:eastAsia="Times New Roman" w:cstheme="minorHAnsi"/>
-            <w:color w:val="000000" w:themeColor="text1"/>
-            <w:sz w:val="24"/>
-            <w:szCs w:val="24"/>
-            <w:u w:val="single"/>
-            <w:lang w:val="en-GB" w:eastAsia="en-GB"/>
-          </w:rPr>
-          <w:t xml:space="preserve"> </w:t>
-        </w:r>
-        <w:proofErr w:type="spellStart"/>
-        <w:r>
-          <w:rPr>
-            <w:rFonts w:eastAsia="Times New Roman" w:cstheme="minorHAnsi"/>
-            <w:color w:val="000000" w:themeColor="text1"/>
-            <w:sz w:val="24"/>
-            <w:szCs w:val="24"/>
-            <w:u w:val="single"/>
-            <w:lang w:val="en-GB" w:eastAsia="en-GB"/>
-          </w:rPr>
-          <w:t>Višnjić</w:t>
-        </w:r>
-        <w:proofErr w:type="spellEnd"/>
-        <w:r>
-          <w:rPr>
-            <w:rFonts w:eastAsia="Times New Roman" w:cstheme="minorHAnsi"/>
-            <w:color w:val="000000" w:themeColor="text1"/>
-            <w:sz w:val="24"/>
-            <w:szCs w:val="24"/>
-            <w:u w:val="single"/>
-            <w:lang w:val="en-GB" w:eastAsia="en-GB"/>
-          </w:rPr>
-          <w:t xml:space="preserve"> 57/2020</w:t>
+          <w:t>Sofija Višnjić 57/2020</w:t>
         </w:r>
       </w:hyperlink>
     </w:p>
@@ -2010,31 +487,7 @@
             <w:u w:val="single"/>
             <w:lang w:val="en-GB" w:eastAsia="en-GB"/>
           </w:rPr>
-          <w:t xml:space="preserve">Stefan </w:t>
-        </w:r>
-        <w:proofErr w:type="spellStart"/>
-        <w:r>
-          <w:rPr>
-            <w:rFonts w:eastAsia="Times New Roman" w:cstheme="minorHAnsi"/>
-            <w:color w:val="000000" w:themeColor="text1"/>
-            <w:sz w:val="24"/>
-            <w:szCs w:val="24"/>
-            <w:u w:val="single"/>
-            <w:lang w:val="en-GB" w:eastAsia="en-GB"/>
-          </w:rPr>
-          <w:t>Kerkoč</w:t>
-        </w:r>
-        <w:proofErr w:type="spellEnd"/>
-        <w:r>
-          <w:rPr>
-            <w:rFonts w:eastAsia="Times New Roman" w:cstheme="minorHAnsi"/>
-            <w:color w:val="000000" w:themeColor="text1"/>
-            <w:sz w:val="24"/>
-            <w:szCs w:val="24"/>
-            <w:u w:val="single"/>
-            <w:lang w:val="en-GB" w:eastAsia="en-GB"/>
-          </w:rPr>
-          <w:t xml:space="preserve"> 28/2020</w:t>
+          <w:t>Stefan Kerkoč 28/2020</w:t>
         </w:r>
       </w:hyperlink>
     </w:p>
@@ -2063,31 +516,7 @@
             <w:u w:val="single"/>
             <w:lang w:val="en-GB" w:eastAsia="en-GB"/>
           </w:rPr>
-          <w:t xml:space="preserve">Julijana </w:t>
-        </w:r>
-        <w:proofErr w:type="spellStart"/>
-        <w:r>
-          <w:rPr>
-            <w:rFonts w:eastAsia="Times New Roman" w:cstheme="minorHAnsi"/>
-            <w:color w:val="000000" w:themeColor="text1"/>
-            <w:sz w:val="24"/>
-            <w:szCs w:val="24"/>
-            <w:u w:val="single"/>
-            <w:lang w:val="en-GB" w:eastAsia="en-GB"/>
-          </w:rPr>
-          <w:t>Jevtić</w:t>
-        </w:r>
-        <w:proofErr w:type="spellEnd"/>
-        <w:r>
-          <w:rPr>
-            <w:rFonts w:eastAsia="Times New Roman" w:cstheme="minorHAnsi"/>
-            <w:color w:val="000000" w:themeColor="text1"/>
-            <w:sz w:val="24"/>
-            <w:szCs w:val="24"/>
-            <w:u w:val="single"/>
-            <w:lang w:val="en-GB" w:eastAsia="en-GB"/>
-          </w:rPr>
-          <w:t xml:space="preserve"> 25/2020</w:t>
+          <w:t>Julijana Jevtić 25/2020</w:t>
         </w:r>
       </w:hyperlink>
     </w:p>
@@ -2116,31 +545,7 @@
             <w:u w:val="single"/>
             <w:lang w:val="en-GB" w:eastAsia="en-GB"/>
           </w:rPr>
-          <w:t xml:space="preserve">Marko </w:t>
-        </w:r>
-        <w:proofErr w:type="spellStart"/>
-        <w:r>
-          <w:rPr>
-            <w:rFonts w:eastAsia="Times New Roman" w:cstheme="minorHAnsi"/>
-            <w:color w:val="000000" w:themeColor="text1"/>
-            <w:sz w:val="24"/>
-            <w:szCs w:val="24"/>
-            <w:u w:val="single"/>
-            <w:lang w:val="en-GB" w:eastAsia="en-GB"/>
-          </w:rPr>
-          <w:t>Petrović</w:t>
-        </w:r>
-        <w:proofErr w:type="spellEnd"/>
-        <w:r>
-          <w:rPr>
-            <w:rFonts w:eastAsia="Times New Roman" w:cstheme="minorHAnsi"/>
-            <w:color w:val="000000" w:themeColor="text1"/>
-            <w:sz w:val="24"/>
-            <w:szCs w:val="24"/>
-            <w:u w:val="single"/>
-            <w:lang w:val="en-GB" w:eastAsia="en-GB"/>
-          </w:rPr>
-          <w:t xml:space="preserve"> 131/2020</w:t>
+          <w:t>Marko Petrović 131/2020</w:t>
         </w:r>
       </w:hyperlink>
     </w:p>
@@ -4223,17 +2628,13 @@
       </w:pPr>
       <w:r>
         <w:rPr>
-          <w:b/>
-          <w:bCs/>
-          <w:noProof/>
-          <w:sz w:val="28"/>
-          <w:szCs w:val="28"/>
+          <w:noProof/>
         </w:rPr>
         <w:drawing>
-          <wp:inline distT="0" distB="0" distL="0" distR="0" wp14:anchorId="72EB6186" wp14:editId="34696592">
-            <wp:extent cx="6142932" cy="5356860"/>
-            <wp:effectExtent l="0" t="0" r="0" b="0"/>
-            <wp:docPr id="7" name="Picture 7"/>
+          <wp:inline distT="0" distB="0" distL="0" distR="0" wp14:anchorId="1422AB99" wp14:editId="0BF375FA">
+            <wp:extent cx="5731510" cy="4533265"/>
+            <wp:effectExtent l="0" t="0" r="2540" b="635"/>
+            <wp:docPr id="2" name="Picture 2"/>
             <wp:cNvGraphicFramePr>
               <a:graphicFrameLocks xmlns:a="http://schemas.openxmlformats.org/drawingml/2006/main" noChangeAspect="1"/>
             </wp:cNvGraphicFramePr>
@@ -4241,17 +2642,11 @@
               <a:graphicData uri="http://schemas.openxmlformats.org/drawingml/2006/picture">
                 <pic:pic xmlns:pic="http://schemas.openxmlformats.org/drawingml/2006/picture">
                   <pic:nvPicPr>
-                    <pic:cNvPr id="7" name="Picture 7"/>
+                    <pic:cNvPr id="1" name=""/>
                     <pic:cNvPicPr/>
                   </pic:nvPicPr>
                   <pic:blipFill>
-                    <a:blip r:embed="rId18">
-                      <a:extLst>
-                        <a:ext uri="{28A0092B-C50C-407E-A947-70E740481C1C}">
-                          <a14:useLocalDpi xmlns:a14="http://schemas.microsoft.com/office/drawing/2010/main" val="0"/>
-                        </a:ext>
-                      </a:extLst>
-                    </a:blip>
+                    <a:blip r:embed="rId18"/>
                     <a:stretch>
                       <a:fillRect/>
                     </a:stretch>
@@ -4259,7 +2654,7 @@
                   <pic:spPr>
                     <a:xfrm>
                       <a:off x="0" y="0"/>
-                      <a:ext cx="6150616" cy="5363560"/>
+                      <a:ext cx="5731510" cy="4533265"/>
                     </a:xfrm>
                     <a:prstGeom prst="rect">
                       <a:avLst/>

--- a/docs/Documentation.docx
+++ b/docs/Documentation.docx
@@ -91,7 +91,7 @@
           <w:rFonts w:eastAsia="Times New Roman" w:cstheme="minorHAnsi"/>
           <w:sz w:val="24"/>
           <w:szCs w:val="24"/>
-          <w:lang w:val="en-GB" w:eastAsia="en-GB"/>
+          <w:lang w:eastAsia="en-GB"/>
         </w:rPr>
       </w:pPr>
       <w:r>
@@ -99,7 +99,7 @@
           <w:rFonts w:eastAsia="Times New Roman" w:cstheme="minorHAnsi"/>
           <w:sz w:val="24"/>
           <w:szCs w:val="24"/>
-          <w:lang w:val="en-GB" w:eastAsia="en-GB"/>
+          <w:lang w:eastAsia="en-GB"/>
         </w:rPr>
         <w:t>Projekat je zasnovan na ideji flash kartica koje se koriste kao pomoć pri učenju studentima. Pored toga naš projekat bi podržao i neke druge korisne opcije koje bi poslužile korisnicima da bolje organizuju svoje vreme i lakše učenje. Neke od bitnijih funkcionalnosti su:</w:t>
       </w:r>
@@ -115,7 +115,7 @@
           <w:rFonts w:eastAsia="Times New Roman" w:cstheme="minorHAnsi"/>
           <w:sz w:val="24"/>
           <w:szCs w:val="24"/>
-          <w:lang w:val="en-GB" w:eastAsia="en-GB"/>
+          <w:lang w:eastAsia="en-GB"/>
         </w:rPr>
       </w:pPr>
       <w:r>
@@ -123,7 +123,7 @@
           <w:rFonts w:eastAsia="Times New Roman" w:cstheme="minorHAnsi"/>
           <w:sz w:val="24"/>
           <w:szCs w:val="24"/>
-          <w:lang w:val="en-GB" w:eastAsia="en-GB"/>
+          <w:lang w:eastAsia="en-GB"/>
         </w:rPr>
         <w:t>kreiranje i korišćenje flash kartica i špilova</w:t>
       </w:r>
@@ -139,7 +139,7 @@
           <w:rFonts w:eastAsia="Times New Roman" w:cstheme="minorHAnsi"/>
           <w:sz w:val="24"/>
           <w:szCs w:val="24"/>
-          <w:lang w:val="en-GB" w:eastAsia="en-GB"/>
+          <w:lang w:eastAsia="en-GB"/>
         </w:rPr>
       </w:pPr>
       <w:r>
@@ -147,7 +147,7 @@
           <w:rFonts w:eastAsia="Times New Roman" w:cstheme="minorHAnsi"/>
           <w:sz w:val="24"/>
           <w:szCs w:val="24"/>
-          <w:lang w:val="en-GB" w:eastAsia="en-GB"/>
+          <w:lang w:eastAsia="en-GB"/>
         </w:rPr>
         <w:t>samostalno ocenjivanje kvaliteta odgovora na data pitanja</w:t>
       </w:r>
@@ -163,7 +163,7 @@
           <w:rFonts w:eastAsia="Times New Roman" w:cstheme="minorHAnsi"/>
           <w:sz w:val="24"/>
           <w:szCs w:val="24"/>
-          <w:lang w:val="en-GB" w:eastAsia="en-GB"/>
+          <w:lang w:eastAsia="en-GB"/>
         </w:rPr>
       </w:pPr>
       <w:r>
@@ -171,7 +171,7 @@
           <w:rFonts w:eastAsia="Times New Roman" w:cstheme="minorHAnsi"/>
           <w:sz w:val="24"/>
           <w:szCs w:val="24"/>
-          <w:lang w:val="en-GB" w:eastAsia="en-GB"/>
+          <w:lang w:eastAsia="en-GB"/>
         </w:rPr>
         <w:t>tekstualni i multimedijalni sadržaj na karticama</w:t>
       </w:r>
@@ -187,7 +187,7 @@
           <w:rFonts w:eastAsia="Times New Roman" w:cstheme="minorHAnsi"/>
           <w:sz w:val="24"/>
           <w:szCs w:val="24"/>
-          <w:lang w:val="en-GB" w:eastAsia="en-GB"/>
+          <w:lang w:eastAsia="en-GB"/>
         </w:rPr>
       </w:pPr>
       <w:r>
@@ -195,7 +195,7 @@
           <w:rFonts w:eastAsia="Times New Roman" w:cstheme="minorHAnsi"/>
           <w:sz w:val="24"/>
           <w:szCs w:val="24"/>
-          <w:lang w:val="en-GB" w:eastAsia="en-GB"/>
+          <w:lang w:eastAsia="en-GB"/>
         </w:rPr>
         <w:t>import/export špilova</w:t>
       </w:r>
@@ -211,7 +211,7 @@
           <w:rFonts w:eastAsia="Times New Roman" w:cstheme="minorHAnsi"/>
           <w:sz w:val="24"/>
           <w:szCs w:val="24"/>
-          <w:lang w:val="en-GB" w:eastAsia="en-GB"/>
+          <w:lang w:eastAsia="en-GB"/>
         </w:rPr>
       </w:pPr>
       <w:r>
@@ -219,7 +219,7 @@
           <w:rFonts w:eastAsia="Times New Roman" w:cstheme="minorHAnsi"/>
           <w:sz w:val="24"/>
           <w:szCs w:val="24"/>
-          <w:lang w:val="en-GB" w:eastAsia="en-GB"/>
+          <w:lang w:eastAsia="en-GB"/>
         </w:rPr>
         <w:t>public/private špilovi i mogućnost ocenjivanja špila</w:t>
       </w:r>
@@ -235,7 +235,7 @@
           <w:rFonts w:eastAsia="Times New Roman" w:cstheme="minorHAnsi"/>
           <w:sz w:val="24"/>
           <w:szCs w:val="24"/>
-          <w:lang w:val="en-GB" w:eastAsia="en-GB"/>
+          <w:lang w:eastAsia="en-GB"/>
         </w:rPr>
       </w:pPr>
       <w:r>
@@ -243,7 +243,7 @@
           <w:rFonts w:eastAsia="Times New Roman" w:cstheme="minorHAnsi"/>
           <w:sz w:val="24"/>
           <w:szCs w:val="24"/>
-          <w:lang w:val="en-GB" w:eastAsia="en-GB"/>
+          <w:lang w:eastAsia="en-GB"/>
         </w:rPr>
         <w:t>pametni algoritam za odabir pitanja</w:t>
       </w:r>
@@ -259,7 +259,7 @@
           <w:rFonts w:eastAsia="Times New Roman" w:cstheme="minorHAnsi"/>
           <w:sz w:val="24"/>
           <w:szCs w:val="24"/>
-          <w:lang w:val="en-GB" w:eastAsia="en-GB"/>
+          <w:lang w:eastAsia="en-GB"/>
         </w:rPr>
       </w:pPr>
       <w:r>
@@ -267,7 +267,7 @@
           <w:rFonts w:eastAsia="Times New Roman" w:cstheme="minorHAnsi"/>
           <w:sz w:val="24"/>
           <w:szCs w:val="24"/>
-          <w:lang w:val="en-GB" w:eastAsia="en-GB"/>
+          <w:lang w:eastAsia="en-GB"/>
         </w:rPr>
         <w:t>whiteboard kao pomagalo korisniku pri odgovaranju na pitanja</w:t>
       </w:r>
@@ -283,7 +283,7 @@
           <w:rFonts w:eastAsia="Times New Roman" w:cstheme="minorHAnsi"/>
           <w:sz w:val="24"/>
           <w:szCs w:val="24"/>
-          <w:lang w:val="en-GB" w:eastAsia="en-GB"/>
+          <w:lang w:eastAsia="en-GB"/>
         </w:rPr>
       </w:pPr>
       <w:r>
@@ -291,7 +291,7 @@
           <w:rFonts w:eastAsia="Times New Roman" w:cstheme="minorHAnsi"/>
           <w:sz w:val="24"/>
           <w:szCs w:val="24"/>
-          <w:lang w:val="en-GB" w:eastAsia="en-GB"/>
+          <w:lang w:eastAsia="en-GB"/>
         </w:rPr>
         <w:t>statistike koje prate korisnikov napredak kroz vreme</w:t>
       </w:r>
@@ -307,7 +307,7 @@
           <w:rFonts w:eastAsia="Times New Roman" w:cstheme="minorHAnsi"/>
           <w:sz w:val="24"/>
           <w:szCs w:val="24"/>
-          <w:lang w:val="en-GB" w:eastAsia="en-GB"/>
+          <w:lang w:eastAsia="en-GB"/>
         </w:rPr>
       </w:pPr>
       <w:r>
@@ -315,7 +315,7 @@
           <w:rFonts w:eastAsia="Times New Roman" w:cstheme="minorHAnsi"/>
           <w:sz w:val="24"/>
           <w:szCs w:val="24"/>
-          <w:lang w:val="en-GB" w:eastAsia="en-GB"/>
+          <w:lang w:eastAsia="en-GB"/>
         </w:rPr>
         <w:t>nedeljni planer za organizaciju učenja</w:t>
       </w:r>
@@ -331,7 +331,7 @@
           <w:rFonts w:eastAsia="Times New Roman" w:cstheme="minorHAnsi"/>
           <w:sz w:val="24"/>
           <w:szCs w:val="24"/>
-          <w:lang w:val="en-GB" w:eastAsia="en-GB"/>
+          <w:lang w:eastAsia="en-GB"/>
         </w:rPr>
       </w:pPr>
       <w:r>
@@ -339,7 +339,7 @@
           <w:rFonts w:eastAsia="Times New Roman" w:cstheme="minorHAnsi"/>
           <w:sz w:val="24"/>
           <w:szCs w:val="24"/>
-          <w:lang w:val="en-GB" w:eastAsia="en-GB"/>
+          <w:lang w:eastAsia="en-GB"/>
         </w:rPr>
         <w:t>TODO liste</w:t>
       </w:r>
@@ -355,7 +355,7 @@
           <w:rFonts w:eastAsia="Times New Roman" w:cstheme="minorHAnsi"/>
           <w:sz w:val="24"/>
           <w:szCs w:val="24"/>
-          <w:lang w:val="en-GB" w:eastAsia="en-GB"/>
+          <w:lang w:eastAsia="en-GB"/>
         </w:rPr>
       </w:pPr>
       <w:r>
@@ -363,7 +363,7 @@
           <w:rFonts w:eastAsia="Times New Roman" w:cstheme="minorHAnsi"/>
           <w:sz w:val="24"/>
           <w:szCs w:val="24"/>
-          <w:lang w:val="en-GB" w:eastAsia="en-GB"/>
+          <w:lang w:eastAsia="en-GB"/>
         </w:rPr>
         <w:t>kalendar aktivnosti</w:t>
       </w:r>
@@ -376,7 +376,7 @@
           <w:rFonts w:eastAsia="Times New Roman" w:cstheme="minorHAnsi"/>
           <w:sz w:val="24"/>
           <w:szCs w:val="24"/>
-          <w:lang w:val="en-GB" w:eastAsia="en-GB"/>
+          <w:lang w:eastAsia="en-GB"/>
         </w:rPr>
       </w:pPr>
     </w:p>
@@ -389,7 +389,7 @@
           <w:bCs/>
           <w:sz w:val="28"/>
           <w:szCs w:val="28"/>
-          <w:lang w:val="en-GB" w:eastAsia="en-GB"/>
+          <w:lang w:eastAsia="en-GB"/>
         </w:rPr>
       </w:pPr>
       <w:r>
@@ -399,7 +399,7 @@
           <w:bCs/>
           <w:sz w:val="28"/>
           <w:szCs w:val="28"/>
-          <w:lang w:val="en-GB" w:eastAsia="en-GB"/>
+          <w:lang w:eastAsia="en-GB"/>
         </w:rPr>
         <w:t>Članovi:</w:t>
       </w:r>
@@ -416,7 +416,7 @@
           <w:color w:val="000000" w:themeColor="text1"/>
           <w:sz w:val="24"/>
           <w:szCs w:val="24"/>
-          <w:lang w:val="en-GB" w:eastAsia="en-GB"/>
+          <w:lang w:eastAsia="en-GB"/>
         </w:rPr>
       </w:pPr>
       <w:hyperlink r:id="rId9" w:history="1">
@@ -427,7 +427,7 @@
             <w:sz w:val="24"/>
             <w:szCs w:val="24"/>
             <w:u w:val="single"/>
-            <w:lang w:val="en-GB" w:eastAsia="en-GB"/>
+            <w:lang w:eastAsia="en-GB"/>
           </w:rPr>
           <w:t>Bogdan Stojadinović 73/2020</w:t>
         </w:r>
@@ -445,7 +445,7 @@
           <w:color w:val="000000" w:themeColor="text1"/>
           <w:sz w:val="24"/>
           <w:szCs w:val="24"/>
-          <w:lang w:val="en-GB" w:eastAsia="en-GB"/>
+          <w:lang w:eastAsia="en-GB"/>
         </w:rPr>
       </w:pPr>
       <w:hyperlink r:id="rId10" w:history="1">
@@ -456,7 +456,7 @@
             <w:sz w:val="24"/>
             <w:szCs w:val="24"/>
             <w:u w:val="single"/>
-            <w:lang w:val="en-GB" w:eastAsia="en-GB"/>
+            <w:lang w:eastAsia="en-GB"/>
           </w:rPr>
           <w:t>Sofija Višnjić 57/2020</w:t>
         </w:r>
@@ -474,7 +474,7 @@
           <w:color w:val="000000" w:themeColor="text1"/>
           <w:sz w:val="24"/>
           <w:szCs w:val="24"/>
-          <w:lang w:val="en-GB" w:eastAsia="en-GB"/>
+          <w:lang w:eastAsia="en-GB"/>
         </w:rPr>
       </w:pPr>
       <w:hyperlink r:id="rId11" w:history="1">
@@ -485,7 +485,7 @@
             <w:sz w:val="24"/>
             <w:szCs w:val="24"/>
             <w:u w:val="single"/>
-            <w:lang w:val="en-GB" w:eastAsia="en-GB"/>
+            <w:lang w:eastAsia="en-GB"/>
           </w:rPr>
           <w:t>Stefan Kerkoč 28/2020</w:t>
         </w:r>
@@ -503,7 +503,7 @@
           <w:color w:val="000000" w:themeColor="text1"/>
           <w:sz w:val="24"/>
           <w:szCs w:val="24"/>
-          <w:lang w:val="en-GB" w:eastAsia="en-GB"/>
+          <w:lang w:eastAsia="en-GB"/>
         </w:rPr>
       </w:pPr>
       <w:hyperlink r:id="rId12" w:history="1">
@@ -514,7 +514,7 @@
             <w:sz w:val="24"/>
             <w:szCs w:val="24"/>
             <w:u w:val="single"/>
-            <w:lang w:val="en-GB" w:eastAsia="en-GB"/>
+            <w:lang w:eastAsia="en-GB"/>
           </w:rPr>
           <w:t>Julijana Jevtić 25/2020</w:t>
         </w:r>
@@ -532,7 +532,7 @@
           <w:color w:val="000000" w:themeColor="text1"/>
           <w:sz w:val="24"/>
           <w:szCs w:val="24"/>
-          <w:lang w:val="en-GB" w:eastAsia="en-GB"/>
+          <w:lang w:eastAsia="en-GB"/>
         </w:rPr>
       </w:pPr>
       <w:hyperlink r:id="rId13" w:history="1">
@@ -543,7 +543,7 @@
             <w:sz w:val="24"/>
             <w:szCs w:val="24"/>
             <w:u w:val="single"/>
-            <w:lang w:val="en-GB" w:eastAsia="en-GB"/>
+            <w:lang w:eastAsia="en-GB"/>
           </w:rPr>
           <w:t>Marko Petrović 131/2020</w:t>
         </w:r>
@@ -635,10 +635,10 @@
           <w:szCs w:val="28"/>
         </w:rPr>
         <w:drawing>
-          <wp:inline distT="0" distB="0" distL="0" distR="0" wp14:anchorId="63259DC4" wp14:editId="2769480F">
-            <wp:extent cx="6124318" cy="8039100"/>
-            <wp:effectExtent l="0" t="0" r="0" b="0"/>
-            <wp:docPr id="3" name="Picture 3"/>
+          <wp:inline distT="0" distB="0" distL="0" distR="0" wp14:anchorId="0D47F476" wp14:editId="5B4EC589">
+            <wp:extent cx="6152824" cy="8077200"/>
+            <wp:effectExtent l="0" t="0" r="635" b="0"/>
+            <wp:docPr id="10" name="Picture 10"/>
             <wp:cNvGraphicFramePr>
               <a:graphicFrameLocks xmlns:a="http://schemas.openxmlformats.org/drawingml/2006/main" noChangeAspect="1"/>
             </wp:cNvGraphicFramePr>
@@ -646,10 +646,8 @@
               <a:graphicData uri="http://schemas.openxmlformats.org/drawingml/2006/picture">
                 <pic:pic xmlns:pic="http://schemas.openxmlformats.org/drawingml/2006/picture">
                   <pic:nvPicPr>
-                    <pic:cNvPr id="0" name="Picture 3"/>
-                    <pic:cNvPicPr>
-                      <a:picLocks noChangeAspect="1" noChangeArrowheads="1"/>
-                    </pic:cNvPicPr>
+                    <pic:cNvPr id="10" name="Picture 10"/>
+                    <pic:cNvPicPr/>
                   </pic:nvPicPr>
                   <pic:blipFill>
                     <a:blip r:embed="rId14">
@@ -659,23 +657,18 @@
                         </a:ext>
                       </a:extLst>
                     </a:blip>
-                    <a:srcRect/>
                     <a:stretch>
                       <a:fillRect/>
                     </a:stretch>
                   </pic:blipFill>
-                  <pic:spPr bwMode="auto">
+                  <pic:spPr>
                     <a:xfrm>
                       <a:off x="0" y="0"/>
-                      <a:ext cx="6143479" cy="8064252"/>
+                      <a:ext cx="6164279" cy="8092237"/>
                     </a:xfrm>
                     <a:prstGeom prst="rect">
                       <a:avLst/>
                     </a:prstGeom>
-                    <a:noFill/>
-                    <a:ln>
-                      <a:noFill/>
-                    </a:ln>
                   </pic:spPr>
                 </pic:pic>
               </a:graphicData>
@@ -1288,7 +1281,27 @@
           <w:sz w:val="28"/>
           <w:szCs w:val="28"/>
         </w:rPr>
-        <w:t>Opis slučaja upotrebe "kreiranje špila kartica":</w:t>
+        <w:t>Opis slučaja upotrebe "</w:t>
+      </w:r>
+      <w:r>
+        <w:rPr>
+          <w:b/>
+          <w:bCs/>
+          <w:noProof/>
+          <w:sz w:val="28"/>
+          <w:szCs w:val="28"/>
+        </w:rPr>
+        <w:t>K</w:t>
+      </w:r>
+      <w:r>
+        <w:rPr>
+          <w:b/>
+          <w:bCs/>
+          <w:noProof/>
+          <w:sz w:val="28"/>
+          <w:szCs w:val="28"/>
+        </w:rPr>
+        <w:t>reiranje špila kartica":</w:t>
       </w:r>
     </w:p>
     <w:p>
@@ -1590,7 +1603,23 @@
           <w:sz w:val="24"/>
           <w:szCs w:val="24"/>
         </w:rPr>
-        <w:t xml:space="preserve">            5.1. Prelazi se na slučaj upotrebe "kreiranje jedne kartice". Po završetku, vraća se na korak 5.</w:t>
+        <w:t xml:space="preserve">            5.1. Prelazi se na slučaj upotrebe "</w:t>
+      </w:r>
+      <w:r>
+        <w:rPr>
+          <w:noProof/>
+          <w:sz w:val="24"/>
+          <w:szCs w:val="24"/>
+        </w:rPr>
+        <w:t>K</w:t>
+      </w:r>
+      <w:r>
+        <w:rPr>
+          <w:noProof/>
+          <w:sz w:val="24"/>
+          <w:szCs w:val="24"/>
+        </w:rPr>
+        <w:t>reiranje jedne kartice". Po završetku, vraća se na korak 5.</w:t>
       </w:r>
     </w:p>
     <w:p>
@@ -2602,6 +2631,1215 @@
           <w:sz w:val="28"/>
           <w:szCs w:val="28"/>
         </w:rPr>
+        <w:t>Opis slučaja upotrebe "</w:t>
+      </w:r>
+      <w:r>
+        <w:rPr>
+          <w:b/>
+          <w:bCs/>
+          <w:noProof/>
+          <w:sz w:val="28"/>
+          <w:szCs w:val="28"/>
+        </w:rPr>
+        <w:t>Uvoz</w:t>
+      </w:r>
+      <w:r>
+        <w:rPr>
+          <w:b/>
+          <w:bCs/>
+          <w:noProof/>
+          <w:sz w:val="28"/>
+          <w:szCs w:val="28"/>
+        </w:rPr>
+        <w:t xml:space="preserve"> špila kartica":</w:t>
+      </w:r>
+    </w:p>
+    <w:p>
+      <w:pPr>
+        <w:rPr>
+          <w:noProof/>
+          <w:sz w:val="24"/>
+          <w:szCs w:val="24"/>
+        </w:rPr>
+      </w:pPr>
+    </w:p>
+    <w:p>
+      <w:pPr>
+        <w:rPr>
+          <w:noProof/>
+          <w:sz w:val="24"/>
+          <w:szCs w:val="24"/>
+        </w:rPr>
+      </w:pPr>
+      <w:r>
+        <w:rPr>
+          <w:noProof/>
+          <w:sz w:val="24"/>
+          <w:szCs w:val="24"/>
+        </w:rPr>
+        <w:t xml:space="preserve">    Kratak opis: </w:t>
+      </w:r>
+    </w:p>
+    <w:p>
+      <w:pPr>
+        <w:rPr>
+          <w:noProof/>
+          <w:sz w:val="24"/>
+          <w:szCs w:val="24"/>
+        </w:rPr>
+      </w:pPr>
+      <w:r>
+        <w:rPr>
+          <w:noProof/>
+          <w:sz w:val="24"/>
+          <w:szCs w:val="24"/>
+        </w:rPr>
+        <w:t xml:space="preserve">        Korisnik sa svog računara bira špilove koje želi da uveze u biblioteku. Aplikacija dohvata podatke o špilovima i kreira ih u biblioteci.</w:t>
+      </w:r>
+      <w:r>
+        <w:rPr>
+          <w:noProof/>
+          <w:sz w:val="24"/>
+          <w:szCs w:val="24"/>
+        </w:rPr>
+        <w:br/>
+      </w:r>
+    </w:p>
+    <w:p>
+      <w:pPr>
+        <w:rPr>
+          <w:noProof/>
+          <w:sz w:val="24"/>
+          <w:szCs w:val="24"/>
+        </w:rPr>
+      </w:pPr>
+      <w:r>
+        <w:rPr>
+          <w:noProof/>
+          <w:sz w:val="24"/>
+          <w:szCs w:val="24"/>
+        </w:rPr>
+        <w:t xml:space="preserve">    Akteri:</w:t>
+      </w:r>
+    </w:p>
+    <w:p>
+      <w:pPr>
+        <w:rPr>
+          <w:noProof/>
+          <w:sz w:val="24"/>
+          <w:szCs w:val="24"/>
+        </w:rPr>
+      </w:pPr>
+      <w:r>
+        <w:rPr>
+          <w:noProof/>
+          <w:sz w:val="24"/>
+          <w:szCs w:val="24"/>
+        </w:rPr>
+        <w:t xml:space="preserve">        Korisnik - želi da uveze špilove kartica u neki od podržanih formata.</w:t>
+      </w:r>
+      <w:r>
+        <w:rPr>
+          <w:noProof/>
+          <w:sz w:val="24"/>
+          <w:szCs w:val="24"/>
+        </w:rPr>
+        <w:br/>
+      </w:r>
+    </w:p>
+    <w:p>
+      <w:pPr>
+        <w:rPr>
+          <w:noProof/>
+          <w:sz w:val="24"/>
+          <w:szCs w:val="24"/>
+        </w:rPr>
+      </w:pPr>
+      <w:r>
+        <w:rPr>
+          <w:noProof/>
+          <w:sz w:val="24"/>
+          <w:szCs w:val="24"/>
+        </w:rPr>
+        <w:t xml:space="preserve">    Preduslovi: </w:t>
+      </w:r>
+    </w:p>
+    <w:p>
+      <w:pPr>
+        <w:rPr>
+          <w:noProof/>
+          <w:sz w:val="24"/>
+          <w:szCs w:val="24"/>
+        </w:rPr>
+      </w:pPr>
+      <w:r>
+        <w:rPr>
+          <w:noProof/>
+          <w:sz w:val="24"/>
+          <w:szCs w:val="24"/>
+        </w:rPr>
+        <w:t xml:space="preserve">        Aplikacija je pokrenuta i prikazuje se početni ekran.</w:t>
+      </w:r>
+      <w:r>
+        <w:rPr>
+          <w:noProof/>
+          <w:sz w:val="24"/>
+          <w:szCs w:val="24"/>
+        </w:rPr>
+        <w:br/>
+      </w:r>
+    </w:p>
+    <w:p>
+      <w:pPr>
+        <w:rPr>
+          <w:noProof/>
+          <w:sz w:val="24"/>
+          <w:szCs w:val="24"/>
+        </w:rPr>
+      </w:pPr>
+      <w:r>
+        <w:rPr>
+          <w:noProof/>
+          <w:sz w:val="24"/>
+          <w:szCs w:val="24"/>
+        </w:rPr>
+        <w:t xml:space="preserve">    Postuslovi:</w:t>
+      </w:r>
+    </w:p>
+    <w:p>
+      <w:pPr>
+        <w:rPr>
+          <w:noProof/>
+          <w:sz w:val="24"/>
+          <w:szCs w:val="24"/>
+        </w:rPr>
+      </w:pPr>
+      <w:r>
+        <w:rPr>
+          <w:noProof/>
+          <w:sz w:val="24"/>
+          <w:szCs w:val="24"/>
+        </w:rPr>
+        <w:t xml:space="preserve">        Izabrani špilovi su uvezeni u biblioteku.</w:t>
+      </w:r>
+      <w:r>
+        <w:rPr>
+          <w:noProof/>
+          <w:sz w:val="24"/>
+          <w:szCs w:val="24"/>
+        </w:rPr>
+        <w:br/>
+      </w:r>
+    </w:p>
+    <w:p>
+      <w:pPr>
+        <w:rPr>
+          <w:noProof/>
+          <w:sz w:val="24"/>
+          <w:szCs w:val="24"/>
+        </w:rPr>
+      </w:pPr>
+      <w:r>
+        <w:rPr>
+          <w:noProof/>
+          <w:sz w:val="24"/>
+          <w:szCs w:val="24"/>
+        </w:rPr>
+        <w:t xml:space="preserve">    Osnovni tok:</w:t>
+      </w:r>
+    </w:p>
+    <w:p>
+      <w:pPr>
+        <w:rPr>
+          <w:noProof/>
+          <w:sz w:val="24"/>
+          <w:szCs w:val="24"/>
+        </w:rPr>
+      </w:pPr>
+      <w:r>
+        <w:rPr>
+          <w:noProof/>
+          <w:sz w:val="24"/>
+          <w:szCs w:val="24"/>
+        </w:rPr>
+        <w:t xml:space="preserve">        1. Korisnik bira opciju za uvoz špilova iz menija.</w:t>
+      </w:r>
+      <w:r>
+        <w:rPr>
+          <w:noProof/>
+          <w:sz w:val="24"/>
+          <w:szCs w:val="24"/>
+        </w:rPr>
+        <w:br/>
+      </w:r>
+      <w:r>
+        <w:rPr>
+          <w:noProof/>
+          <w:sz w:val="24"/>
+          <w:szCs w:val="24"/>
+        </w:rPr>
+        <w:t xml:space="preserve">        2. Aplikacija prikazuje ekran za izbor fajlova.</w:t>
+      </w:r>
+      <w:r>
+        <w:rPr>
+          <w:noProof/>
+          <w:sz w:val="24"/>
+          <w:szCs w:val="24"/>
+        </w:rPr>
+        <w:br/>
+      </w:r>
+      <w:r>
+        <w:rPr>
+          <w:noProof/>
+          <w:sz w:val="24"/>
+          <w:szCs w:val="24"/>
+        </w:rPr>
+        <w:t xml:space="preserve">        3. Korisnik bira fajlove koje želi da uveze.</w:t>
+      </w:r>
+      <w:r>
+        <w:rPr>
+          <w:noProof/>
+          <w:sz w:val="24"/>
+          <w:szCs w:val="24"/>
+        </w:rPr>
+        <w:br/>
+      </w:r>
+      <w:r>
+        <w:rPr>
+          <w:noProof/>
+          <w:sz w:val="24"/>
+          <w:szCs w:val="24"/>
+        </w:rPr>
+        <w:t xml:space="preserve">        4. Aplikacija učitava podatke o špilovima iz fajlova i kreira ih u biblioteci.</w:t>
+      </w:r>
+      <w:r>
+        <w:rPr>
+          <w:noProof/>
+          <w:sz w:val="24"/>
+          <w:szCs w:val="24"/>
+        </w:rPr>
+        <w:br/>
+      </w:r>
+      <w:r>
+        <w:rPr>
+          <w:noProof/>
+          <w:sz w:val="24"/>
+          <w:szCs w:val="24"/>
+        </w:rPr>
+        <w:t xml:space="preserve">        5. Aplikacija prikazuje poruku o uspešnom uvozu špilova.</w:t>
+      </w:r>
+      <w:r>
+        <w:rPr>
+          <w:noProof/>
+          <w:sz w:val="24"/>
+          <w:szCs w:val="24"/>
+        </w:rPr>
+        <w:br/>
+      </w:r>
+      <w:r>
+        <w:rPr>
+          <w:noProof/>
+          <w:sz w:val="24"/>
+          <w:szCs w:val="24"/>
+        </w:rPr>
+        <w:t xml:space="preserve">        6. Aplikacija prikazuje početni ekran.</w:t>
+      </w:r>
+      <w:r>
+        <w:rPr>
+          <w:noProof/>
+          <w:sz w:val="24"/>
+          <w:szCs w:val="24"/>
+        </w:rPr>
+        <w:br/>
+      </w:r>
+      <w:r>
+        <w:rPr>
+          <w:noProof/>
+          <w:sz w:val="24"/>
+          <w:szCs w:val="24"/>
+        </w:rPr>
+        <w:t xml:space="preserve">                </w:t>
+      </w:r>
+    </w:p>
+    <w:p>
+      <w:pPr>
+        <w:rPr>
+          <w:noProof/>
+          <w:sz w:val="24"/>
+          <w:szCs w:val="24"/>
+        </w:rPr>
+      </w:pPr>
+      <w:r>
+        <w:rPr>
+          <w:noProof/>
+          <w:sz w:val="24"/>
+          <w:szCs w:val="24"/>
+        </w:rPr>
+        <w:t xml:space="preserve">    Alternativni tokovi:</w:t>
+      </w:r>
+    </w:p>
+    <w:p>
+      <w:pPr>
+        <w:pStyle w:val="ListParagraph"/>
+        <w:numPr>
+          <w:ilvl w:val="0"/>
+          <w:numId w:val="8"/>
+        </w:numPr>
+        <w:rPr>
+          <w:noProof/>
+          <w:sz w:val="24"/>
+          <w:szCs w:val="24"/>
+        </w:rPr>
+      </w:pPr>
+      <w:r>
+        <w:rPr>
+          <w:noProof/>
+          <w:sz w:val="24"/>
+          <w:szCs w:val="24"/>
+        </w:rPr>
+        <w:t>A1: Neočekivani izlaz iz aplikacije. Ukoliko u bilo kojem koraku korisnik isključi aplikaciju, špil neće biti uvezen i slučaj upotrebe se prekida.</w:t>
+      </w:r>
+    </w:p>
+    <w:p>
+      <w:pPr>
+        <w:pStyle w:val="ListParagraph"/>
+        <w:numPr>
+          <w:ilvl w:val="0"/>
+          <w:numId w:val="8"/>
+        </w:numPr>
+        <w:rPr>
+          <w:noProof/>
+          <w:sz w:val="24"/>
+          <w:szCs w:val="24"/>
+        </w:rPr>
+      </w:pPr>
+      <w:r>
+        <w:rPr>
+          <w:noProof/>
+          <w:sz w:val="24"/>
+          <w:szCs w:val="24"/>
+        </w:rPr>
+        <w:t>A2: Pokušaj uvoza fajla pogrešnog formata. Ukoliko korisnik pokuša da uveze fajl koji nije u podržanom formatu, aplikacija će prikazati poruku o grešci i slučaj upotrebe se prekida.</w:t>
+      </w:r>
+      <w:r>
+        <w:rPr>
+          <w:noProof/>
+          <w:sz w:val="24"/>
+          <w:szCs w:val="24"/>
+        </w:rPr>
+        <w:br/>
+      </w:r>
+    </w:p>
+    <w:p>
+      <w:pPr>
+        <w:rPr>
+          <w:noProof/>
+          <w:sz w:val="24"/>
+          <w:szCs w:val="24"/>
+        </w:rPr>
+      </w:pPr>
+      <w:r>
+        <w:rPr>
+          <w:noProof/>
+          <w:sz w:val="24"/>
+          <w:szCs w:val="24"/>
+        </w:rPr>
+        <w:t xml:space="preserve">    Podtokovi:         /</w:t>
+      </w:r>
+      <w:r>
+        <w:rPr>
+          <w:noProof/>
+          <w:sz w:val="24"/>
+          <w:szCs w:val="24"/>
+        </w:rPr>
+        <w:br/>
+      </w:r>
+    </w:p>
+    <w:p>
+      <w:pPr>
+        <w:rPr>
+          <w:noProof/>
+          <w:sz w:val="24"/>
+          <w:szCs w:val="24"/>
+        </w:rPr>
+      </w:pPr>
+      <w:r>
+        <w:rPr>
+          <w:noProof/>
+          <w:sz w:val="24"/>
+          <w:szCs w:val="24"/>
+        </w:rPr>
+        <w:t xml:space="preserve">    Specijalni zahtevi:</w:t>
+      </w:r>
+    </w:p>
+    <w:p>
+      <w:pPr>
+        <w:rPr>
+          <w:noProof/>
+          <w:sz w:val="24"/>
+          <w:szCs w:val="24"/>
+        </w:rPr>
+      </w:pPr>
+      <w:r>
+        <w:rPr>
+          <w:noProof/>
+          <w:sz w:val="24"/>
+          <w:szCs w:val="24"/>
+        </w:rPr>
+        <w:t xml:space="preserve">        Aplikacija je povezana na internet kako bi se uvezeni špilovi sačuvali na serveru.</w:t>
+      </w:r>
+    </w:p>
+    <w:p>
+      <w:pPr>
+        <w:rPr>
+          <w:noProof/>
+          <w:sz w:val="24"/>
+          <w:szCs w:val="24"/>
+        </w:rPr>
+      </w:pPr>
+    </w:p>
+    <w:p>
+      <w:pPr>
+        <w:rPr>
+          <w:noProof/>
+          <w:sz w:val="24"/>
+          <w:szCs w:val="24"/>
+        </w:rPr>
+      </w:pPr>
+      <w:r>
+        <w:rPr>
+          <w:noProof/>
+          <w:sz w:val="24"/>
+          <w:szCs w:val="24"/>
+        </w:rPr>
+        <w:t xml:space="preserve">   Dodatne informacije:   </w:t>
+      </w:r>
+    </w:p>
+    <w:p>
+      <w:pPr>
+        <w:rPr>
+          <w:noProof/>
+          <w:sz w:val="24"/>
+          <w:szCs w:val="24"/>
+        </w:rPr>
+      </w:pPr>
+      <w:r>
+        <w:rPr>
+          <w:noProof/>
+          <w:sz w:val="24"/>
+          <w:szCs w:val="24"/>
+        </w:rPr>
+        <w:t xml:space="preserve">  </w:t>
+      </w:r>
+      <w:r>
+        <w:rPr>
+          <w:noProof/>
+          <w:sz w:val="24"/>
+          <w:szCs w:val="24"/>
+        </w:rPr>
+        <w:t xml:space="preserve">      /</w:t>
+      </w:r>
+    </w:p>
+    <w:p>
+      <w:pPr>
+        <w:rPr>
+          <w:b/>
+          <w:bCs/>
+          <w:noProof/>
+          <w:sz w:val="28"/>
+          <w:szCs w:val="28"/>
+        </w:rPr>
+      </w:pPr>
+    </w:p>
+    <w:p>
+      <w:pPr>
+        <w:rPr>
+          <w:noProof/>
+          <w:sz w:val="24"/>
+          <w:szCs w:val="24"/>
+        </w:rPr>
+      </w:pPr>
+      <w:r>
+        <w:rPr>
+          <w:noProof/>
+          <w:sz w:val="24"/>
+          <w:szCs w:val="24"/>
+        </w:rPr>
+        <w:drawing>
+          <wp:inline distT="0" distB="0" distL="0" distR="0" wp14:anchorId="5310F69D" wp14:editId="1F7EA59B">
+            <wp:extent cx="5232400" cy="5870498"/>
+            <wp:effectExtent l="0" t="0" r="6350" b="0"/>
+            <wp:docPr id="7" name="Picture 7"/>
+            <wp:cNvGraphicFramePr>
+              <a:graphicFrameLocks xmlns:a="http://schemas.openxmlformats.org/drawingml/2006/main" noChangeAspect="1"/>
+            </wp:cNvGraphicFramePr>
+            <a:graphic xmlns:a="http://schemas.openxmlformats.org/drawingml/2006/main">
+              <a:graphicData uri="http://schemas.openxmlformats.org/drawingml/2006/picture">
+                <pic:pic xmlns:pic="http://schemas.openxmlformats.org/drawingml/2006/picture">
+                  <pic:nvPicPr>
+                    <pic:cNvPr id="7" name="Picture 7"/>
+                    <pic:cNvPicPr/>
+                  </pic:nvPicPr>
+                  <pic:blipFill>
+                    <a:blip r:embed="rId18">
+                      <a:extLst>
+                        <a:ext uri="{28A0092B-C50C-407E-A947-70E740481C1C}">
+                          <a14:useLocalDpi xmlns:a14="http://schemas.microsoft.com/office/drawing/2010/main" val="0"/>
+                        </a:ext>
+                      </a:extLst>
+                    </a:blip>
+                    <a:stretch>
+                      <a:fillRect/>
+                    </a:stretch>
+                  </pic:blipFill>
+                  <pic:spPr>
+                    <a:xfrm>
+                      <a:off x="0" y="0"/>
+                      <a:ext cx="5234520" cy="5872876"/>
+                    </a:xfrm>
+                    <a:prstGeom prst="rect">
+                      <a:avLst/>
+                    </a:prstGeom>
+                  </pic:spPr>
+                </pic:pic>
+              </a:graphicData>
+            </a:graphic>
+          </wp:inline>
+        </w:drawing>
+      </w:r>
+    </w:p>
+    <w:p>
+      <w:pPr>
+        <w:rPr>
+          <w:noProof/>
+          <w:sz w:val="24"/>
+          <w:szCs w:val="24"/>
+        </w:rPr>
+      </w:pPr>
+      <w:r>
+        <w:rPr>
+          <w:noProof/>
+          <w:sz w:val="24"/>
+          <w:szCs w:val="24"/>
+        </w:rPr>
+        <w:br w:type="page"/>
+      </w:r>
+    </w:p>
+    <w:p>
+      <w:pPr>
+        <w:rPr>
+          <w:b/>
+          <w:bCs/>
+          <w:noProof/>
+          <w:sz w:val="28"/>
+          <w:szCs w:val="28"/>
+        </w:rPr>
+      </w:pPr>
+      <w:r>
+        <w:rPr>
+          <w:b/>
+          <w:bCs/>
+          <w:noProof/>
+          <w:sz w:val="28"/>
+          <w:szCs w:val="28"/>
+        </w:rPr>
+        <w:t>Opis slučaja upotrebe "Kreiranje jedne kartice":</w:t>
+      </w:r>
+    </w:p>
+    <w:p>
+      <w:pPr>
+        <w:rPr>
+          <w:noProof/>
+          <w:sz w:val="24"/>
+          <w:szCs w:val="24"/>
+        </w:rPr>
+      </w:pPr>
+    </w:p>
+    <w:p>
+      <w:pPr>
+        <w:rPr>
+          <w:noProof/>
+          <w:sz w:val="24"/>
+          <w:szCs w:val="24"/>
+        </w:rPr>
+      </w:pPr>
+      <w:r>
+        <w:rPr>
+          <w:noProof/>
+          <w:sz w:val="24"/>
+          <w:szCs w:val="24"/>
+        </w:rPr>
+        <w:t xml:space="preserve">    Kratak opis:</w:t>
+      </w:r>
+    </w:p>
+    <w:p>
+      <w:pPr>
+        <w:rPr>
+          <w:noProof/>
+          <w:sz w:val="24"/>
+          <w:szCs w:val="24"/>
+        </w:rPr>
+      </w:pPr>
+      <w:r>
+        <w:rPr>
+          <w:noProof/>
+          <w:sz w:val="24"/>
+          <w:szCs w:val="24"/>
+        </w:rPr>
+        <w:t xml:space="preserve">        Korisnik kreira kartice unosom pitanja, odgovora i odabira težine. Aplikacija kreira karticu i dodaje je u odabrani špil.</w:t>
+      </w:r>
+      <w:r>
+        <w:rPr>
+          <w:noProof/>
+          <w:sz w:val="24"/>
+          <w:szCs w:val="24"/>
+        </w:rPr>
+        <w:br/>
+      </w:r>
+    </w:p>
+    <w:p>
+      <w:pPr>
+        <w:rPr>
+          <w:noProof/>
+          <w:sz w:val="24"/>
+          <w:szCs w:val="24"/>
+        </w:rPr>
+      </w:pPr>
+      <w:r>
+        <w:rPr>
+          <w:noProof/>
+          <w:sz w:val="24"/>
+          <w:szCs w:val="24"/>
+        </w:rPr>
+        <w:t xml:space="preserve">    Akteri:</w:t>
+      </w:r>
+    </w:p>
+    <w:p>
+      <w:pPr>
+        <w:rPr>
+          <w:noProof/>
+          <w:sz w:val="24"/>
+          <w:szCs w:val="24"/>
+        </w:rPr>
+      </w:pPr>
+      <w:r>
+        <w:rPr>
+          <w:noProof/>
+          <w:sz w:val="24"/>
+          <w:szCs w:val="24"/>
+        </w:rPr>
+        <w:t xml:space="preserve">        Korisnik - želi da kreira karticu sa pitanjem, odgovorom i odabranom težinom.</w:t>
+      </w:r>
+      <w:r>
+        <w:rPr>
+          <w:noProof/>
+          <w:sz w:val="24"/>
+          <w:szCs w:val="24"/>
+        </w:rPr>
+        <w:br/>
+      </w:r>
+    </w:p>
+    <w:p>
+      <w:pPr>
+        <w:rPr>
+          <w:noProof/>
+          <w:sz w:val="24"/>
+          <w:szCs w:val="24"/>
+        </w:rPr>
+      </w:pPr>
+      <w:r>
+        <w:rPr>
+          <w:noProof/>
+          <w:sz w:val="24"/>
+          <w:szCs w:val="24"/>
+        </w:rPr>
+        <w:t xml:space="preserve">    Preduslovi:</w:t>
+      </w:r>
+    </w:p>
+    <w:p>
+      <w:pPr>
+        <w:rPr>
+          <w:noProof/>
+          <w:sz w:val="24"/>
+          <w:szCs w:val="24"/>
+        </w:rPr>
+      </w:pPr>
+      <w:r>
+        <w:rPr>
+          <w:noProof/>
+          <w:sz w:val="24"/>
+          <w:szCs w:val="24"/>
+        </w:rPr>
+        <w:t xml:space="preserve">        Aplikacija je pokrenuta i prikazuje se početni ekran.</w:t>
+      </w:r>
+      <w:r>
+        <w:rPr>
+          <w:noProof/>
+          <w:sz w:val="24"/>
+          <w:szCs w:val="24"/>
+        </w:rPr>
+        <w:br/>
+      </w:r>
+    </w:p>
+    <w:p>
+      <w:pPr>
+        <w:rPr>
+          <w:noProof/>
+          <w:sz w:val="24"/>
+          <w:szCs w:val="24"/>
+        </w:rPr>
+      </w:pPr>
+      <w:r>
+        <w:rPr>
+          <w:noProof/>
+          <w:sz w:val="24"/>
+          <w:szCs w:val="24"/>
+        </w:rPr>
+        <w:t xml:space="preserve">    Postuslovi:</w:t>
+      </w:r>
+    </w:p>
+    <w:p>
+      <w:pPr>
+        <w:rPr>
+          <w:noProof/>
+          <w:sz w:val="24"/>
+          <w:szCs w:val="24"/>
+        </w:rPr>
+      </w:pPr>
+      <w:r>
+        <w:rPr>
+          <w:noProof/>
+          <w:sz w:val="24"/>
+          <w:szCs w:val="24"/>
+        </w:rPr>
+        <w:t xml:space="preserve">        Nova kartica je kreirana i dodana u odabrani špil.</w:t>
+      </w:r>
+      <w:r>
+        <w:rPr>
+          <w:noProof/>
+          <w:sz w:val="24"/>
+          <w:szCs w:val="24"/>
+        </w:rPr>
+        <w:br/>
+      </w:r>
+    </w:p>
+    <w:p>
+      <w:pPr>
+        <w:rPr>
+          <w:noProof/>
+          <w:sz w:val="24"/>
+          <w:szCs w:val="24"/>
+        </w:rPr>
+      </w:pPr>
+      <w:r>
+        <w:rPr>
+          <w:noProof/>
+          <w:sz w:val="24"/>
+          <w:szCs w:val="24"/>
+        </w:rPr>
+        <w:t xml:space="preserve">    Osnovni tok:</w:t>
+      </w:r>
+    </w:p>
+    <w:p>
+      <w:pPr>
+        <w:rPr>
+          <w:noProof/>
+          <w:sz w:val="24"/>
+          <w:szCs w:val="24"/>
+        </w:rPr>
+      </w:pPr>
+      <w:r>
+        <w:rPr>
+          <w:noProof/>
+          <w:sz w:val="24"/>
+          <w:szCs w:val="24"/>
+        </w:rPr>
+        <w:t xml:space="preserve">        1. Korisnik unosi tekst pitanja u polje "Pitanje" u aplikaciji.</w:t>
+      </w:r>
+      <w:r>
+        <w:rPr>
+          <w:noProof/>
+          <w:sz w:val="24"/>
+          <w:szCs w:val="24"/>
+        </w:rPr>
+        <w:br/>
+      </w:r>
+      <w:r>
+        <w:rPr>
+          <w:noProof/>
+          <w:sz w:val="24"/>
+          <w:szCs w:val="24"/>
+        </w:rPr>
+        <w:t xml:space="preserve">        2. Korisnik unosi tekst odgovora u polje "Odgovor" u aplikaciji.</w:t>
+      </w:r>
+      <w:r>
+        <w:rPr>
+          <w:noProof/>
+          <w:sz w:val="24"/>
+          <w:szCs w:val="24"/>
+        </w:rPr>
+        <w:br/>
+      </w:r>
+      <w:r>
+        <w:rPr>
+          <w:noProof/>
+          <w:sz w:val="24"/>
+          <w:szCs w:val="24"/>
+        </w:rPr>
+        <w:t xml:space="preserve">        3. Korisnik odabira težinu pitanja putem radio dugmića (lako, srednje, teško).</w:t>
+      </w:r>
+      <w:r>
+        <w:rPr>
+          <w:noProof/>
+          <w:sz w:val="24"/>
+          <w:szCs w:val="24"/>
+        </w:rPr>
+        <w:br/>
+      </w:r>
+      <w:r>
+        <w:rPr>
+          <w:noProof/>
+          <w:sz w:val="24"/>
+          <w:szCs w:val="24"/>
+        </w:rPr>
+        <w:t xml:space="preserve">        4. Korisnik pritisne dugme za kreiranje kartice.</w:t>
+      </w:r>
+      <w:r>
+        <w:rPr>
+          <w:noProof/>
+          <w:sz w:val="24"/>
+          <w:szCs w:val="24"/>
+        </w:rPr>
+        <w:br/>
+      </w:r>
+      <w:r>
+        <w:rPr>
+          <w:noProof/>
+          <w:sz w:val="24"/>
+          <w:szCs w:val="24"/>
+        </w:rPr>
+        <w:t xml:space="preserve">        5. Aplikacija kreira karticu sa unetim podacima (pitanje, odgovor, težina).</w:t>
+      </w:r>
+      <w:r>
+        <w:rPr>
+          <w:noProof/>
+          <w:sz w:val="24"/>
+          <w:szCs w:val="24"/>
+        </w:rPr>
+        <w:br/>
+      </w:r>
+      <w:r>
+        <w:rPr>
+          <w:noProof/>
+          <w:sz w:val="24"/>
+          <w:szCs w:val="24"/>
+        </w:rPr>
+        <w:t xml:space="preserve">        6. Aplikacija dodaje kreiranu karticu u odabrani špil.</w:t>
+      </w:r>
+      <w:r>
+        <w:rPr>
+          <w:noProof/>
+          <w:sz w:val="24"/>
+          <w:szCs w:val="24"/>
+        </w:rPr>
+        <w:br/>
+      </w:r>
+      <w:r>
+        <w:rPr>
+          <w:noProof/>
+          <w:sz w:val="24"/>
+          <w:szCs w:val="24"/>
+        </w:rPr>
+        <w:t xml:space="preserve">        7. Aplikacija očisti polja za unos pitanja i odgovora.</w:t>
+      </w:r>
+      <w:r>
+        <w:rPr>
+          <w:noProof/>
+          <w:sz w:val="24"/>
+          <w:szCs w:val="24"/>
+        </w:rPr>
+        <w:br/>
+      </w:r>
+    </w:p>
+    <w:p>
+      <w:pPr>
+        <w:rPr>
+          <w:noProof/>
+          <w:sz w:val="24"/>
+          <w:szCs w:val="24"/>
+        </w:rPr>
+      </w:pPr>
+      <w:r>
+        <w:rPr>
+          <w:noProof/>
+          <w:sz w:val="24"/>
+          <w:szCs w:val="24"/>
+        </w:rPr>
+        <w:t xml:space="preserve">    Alternativni tokovi:</w:t>
+      </w:r>
+    </w:p>
+    <w:p>
+      <w:pPr>
+        <w:pStyle w:val="ListParagraph"/>
+        <w:numPr>
+          <w:ilvl w:val="0"/>
+          <w:numId w:val="11"/>
+        </w:numPr>
+        <w:rPr>
+          <w:noProof/>
+          <w:sz w:val="24"/>
+          <w:szCs w:val="24"/>
+        </w:rPr>
+      </w:pPr>
+      <w:r>
+        <w:rPr>
+          <w:noProof/>
+          <w:sz w:val="24"/>
+          <w:szCs w:val="24"/>
+        </w:rPr>
+        <w:t>A1: Neočekivani izlaz iz aplikacije. Ukoliko u bilo kojem koraku korisnik isključi aplikaciju, kartica neće biti kreirana i slučaj upotrebe se prekida.</w:t>
+      </w:r>
+    </w:p>
+    <w:p>
+      <w:pPr>
+        <w:pStyle w:val="ListParagraph"/>
+        <w:numPr>
+          <w:ilvl w:val="0"/>
+          <w:numId w:val="11"/>
+        </w:numPr>
+        <w:rPr>
+          <w:noProof/>
+          <w:sz w:val="24"/>
+          <w:szCs w:val="24"/>
+        </w:rPr>
+      </w:pPr>
+      <w:r>
+        <w:rPr>
+          <w:noProof/>
+          <w:sz w:val="24"/>
+          <w:szCs w:val="24"/>
+        </w:rPr>
+        <w:t>A2: Nepopunjena sva polja za unos. Ukoliko korisnik pokuša kreirati karticu bez unosa pitanja, odgovora ili odabrane težine, aplikacija prikazuje poruku o grešci.</w:t>
+      </w:r>
+      <w:r>
+        <w:rPr>
+          <w:noProof/>
+          <w:sz w:val="24"/>
+          <w:szCs w:val="24"/>
+        </w:rPr>
+        <w:br/>
+      </w:r>
+    </w:p>
+    <w:p>
+      <w:pPr>
+        <w:rPr>
+          <w:noProof/>
+          <w:sz w:val="24"/>
+          <w:szCs w:val="24"/>
+        </w:rPr>
+      </w:pPr>
+      <w:r>
+        <w:rPr>
+          <w:noProof/>
+          <w:sz w:val="24"/>
+          <w:szCs w:val="24"/>
+        </w:rPr>
+        <w:t xml:space="preserve">    Podtokovi:</w:t>
+      </w:r>
+    </w:p>
+    <w:p>
+      <w:pPr>
+        <w:rPr>
+          <w:noProof/>
+          <w:sz w:val="24"/>
+          <w:szCs w:val="24"/>
+        </w:rPr>
+      </w:pPr>
+      <w:r>
+        <w:rPr>
+          <w:noProof/>
+          <w:sz w:val="24"/>
+          <w:szCs w:val="24"/>
+        </w:rPr>
+        <w:t xml:space="preserve">        /</w:t>
+      </w:r>
+      <w:r>
+        <w:rPr>
+          <w:noProof/>
+          <w:sz w:val="24"/>
+          <w:szCs w:val="24"/>
+        </w:rPr>
+        <w:br/>
+      </w:r>
+    </w:p>
+    <w:p>
+      <w:pPr>
+        <w:rPr>
+          <w:noProof/>
+          <w:sz w:val="24"/>
+          <w:szCs w:val="24"/>
+        </w:rPr>
+      </w:pPr>
+      <w:r>
+        <w:rPr>
+          <w:noProof/>
+          <w:sz w:val="24"/>
+          <w:szCs w:val="24"/>
+        </w:rPr>
+        <w:t xml:space="preserve">    Specijalni zahtevi:</w:t>
+      </w:r>
+    </w:p>
+    <w:p>
+      <w:pPr>
+        <w:rPr>
+          <w:noProof/>
+          <w:sz w:val="24"/>
+          <w:szCs w:val="24"/>
+        </w:rPr>
+      </w:pPr>
+      <w:r>
+        <w:rPr>
+          <w:noProof/>
+          <w:sz w:val="24"/>
+          <w:szCs w:val="24"/>
+        </w:rPr>
+        <w:t xml:space="preserve">        /</w:t>
+      </w:r>
+    </w:p>
+    <w:p>
+      <w:pPr>
+        <w:rPr>
+          <w:noProof/>
+          <w:sz w:val="24"/>
+          <w:szCs w:val="24"/>
+        </w:rPr>
+      </w:pPr>
+      <w:r>
+        <w:rPr>
+          <w:noProof/>
+          <w:sz w:val="24"/>
+          <w:szCs w:val="24"/>
+        </w:rPr>
+        <w:t xml:space="preserve">    Dodatne informacije:</w:t>
+      </w:r>
+    </w:p>
+    <w:p>
+      <w:pPr>
+        <w:rPr>
+          <w:noProof/>
+          <w:sz w:val="24"/>
+          <w:szCs w:val="24"/>
+        </w:rPr>
+      </w:pPr>
+      <w:r>
+        <w:rPr>
+          <w:noProof/>
+          <w:sz w:val="24"/>
+          <w:szCs w:val="24"/>
+        </w:rPr>
+        <w:t xml:space="preserve">        /</w:t>
+      </w:r>
+    </w:p>
+    <w:p>
+      <w:pPr>
+        <w:rPr>
+          <w:b/>
+          <w:bCs/>
+          <w:noProof/>
+          <w:sz w:val="28"/>
+          <w:szCs w:val="28"/>
+        </w:rPr>
+      </w:pPr>
+    </w:p>
+    <w:p>
+      <w:pPr>
+        <w:rPr>
+          <w:b/>
+          <w:bCs/>
+          <w:noProof/>
+          <w:sz w:val="28"/>
+          <w:szCs w:val="28"/>
+        </w:rPr>
+      </w:pPr>
+      <w:r>
+        <w:rPr>
+          <w:b/>
+          <w:bCs/>
+          <w:noProof/>
+          <w:sz w:val="28"/>
+          <w:szCs w:val="28"/>
+        </w:rPr>
+        <w:drawing>
+          <wp:inline distT="0" distB="0" distL="0" distR="0" wp14:anchorId="25303862" wp14:editId="169CDED4">
+            <wp:extent cx="4318000" cy="6029540"/>
+            <wp:effectExtent l="0" t="0" r="6350" b="9525"/>
+            <wp:docPr id="8" name="Picture 8"/>
+            <wp:cNvGraphicFramePr>
+              <a:graphicFrameLocks xmlns:a="http://schemas.openxmlformats.org/drawingml/2006/main" noChangeAspect="1"/>
+            </wp:cNvGraphicFramePr>
+            <a:graphic xmlns:a="http://schemas.openxmlformats.org/drawingml/2006/main">
+              <a:graphicData uri="http://schemas.openxmlformats.org/drawingml/2006/picture">
+                <pic:pic xmlns:pic="http://schemas.openxmlformats.org/drawingml/2006/picture">
+                  <pic:nvPicPr>
+                    <pic:cNvPr id="8" name="Picture 8"/>
+                    <pic:cNvPicPr/>
+                  </pic:nvPicPr>
+                  <pic:blipFill>
+                    <a:blip r:embed="rId19">
+                      <a:extLst>
+                        <a:ext uri="{28A0092B-C50C-407E-A947-70E740481C1C}">
+                          <a14:useLocalDpi xmlns:a14="http://schemas.microsoft.com/office/drawing/2010/main" val="0"/>
+                        </a:ext>
+                      </a:extLst>
+                    </a:blip>
+                    <a:stretch>
+                      <a:fillRect/>
+                    </a:stretch>
+                  </pic:blipFill>
+                  <pic:spPr>
+                    <a:xfrm>
+                      <a:off x="0" y="0"/>
+                      <a:ext cx="4337086" cy="6056191"/>
+                    </a:xfrm>
+                    <a:prstGeom prst="rect">
+                      <a:avLst/>
+                    </a:prstGeom>
+                  </pic:spPr>
+                </pic:pic>
+              </a:graphicData>
+            </a:graphic>
+          </wp:inline>
+        </w:drawing>
+      </w:r>
+      <w:r>
+        <w:rPr>
+          <w:b/>
+          <w:bCs/>
+          <w:noProof/>
+          <w:sz w:val="28"/>
+          <w:szCs w:val="28"/>
+        </w:rPr>
+        <w:br w:type="page"/>
+      </w:r>
+    </w:p>
+    <w:p>
+      <w:pPr>
+        <w:rPr>
+          <w:b/>
+          <w:bCs/>
+          <w:noProof/>
+          <w:sz w:val="28"/>
+          <w:szCs w:val="28"/>
+        </w:rPr>
+      </w:pPr>
+      <w:r>
+        <w:rPr>
+          <w:b/>
+          <w:bCs/>
+          <w:noProof/>
+          <w:sz w:val="28"/>
+          <w:szCs w:val="28"/>
+        </w:rPr>
         <w:t>Dijagram klasa:</w:t>
       </w:r>
     </w:p>
@@ -2646,7 +3884,7 @@
                     <pic:cNvPicPr/>
                   </pic:nvPicPr>
                   <pic:blipFill>
-                    <a:blip r:embed="rId18"/>
+                    <a:blip r:embed="rId20"/>
                     <a:stretch>
                       <a:fillRect/>
                     </a:stretch>
@@ -2668,7 +3906,7 @@
       </w:r>
     </w:p>
     <w:sectPr>
-      <w:footerReference w:type="default" r:id="rId19"/>
+      <w:footerReference w:type="default" r:id="rId21"/>
       <w:pgSz w:w="11906" w:h="16838"/>
       <w:pgMar w:top="1440" w:right="1440" w:bottom="1440" w:left="1440" w:header="708" w:footer="708" w:gutter="0"/>
       <w:cols w:space="708"/>
@@ -3010,6 +4248,343 @@
     </w:lvl>
   </w:abstractNum>
   <w:abstractNum w:abstractNumId="1" w15:restartNumberingAfterBreak="0">
+    <w:nsid w:val="0E755013"/>
+    <w:multiLevelType w:val="hybridMultilevel"/>
+    <w:tmpl w:val="C76ABC66"/>
+    <w:lvl w:ilvl="0" w:tplc="08090001">
+      <w:start w:val="1"/>
+      <w:numFmt w:val="bullet"/>
+      <w:lvlText w:val=""/>
+      <w:lvlJc w:val="left"/>
+      <w:pPr>
+        <w:ind w:left="792" w:hanging="360"/>
+      </w:pPr>
+      <w:rPr>
+        <w:rFonts w:ascii="Symbol" w:hAnsi="Symbol" w:hint="default"/>
+      </w:rPr>
+    </w:lvl>
+    <w:lvl w:ilvl="1" w:tplc="469A04E8">
+      <w:numFmt w:val="bullet"/>
+      <w:lvlText w:val="-"/>
+      <w:lvlJc w:val="left"/>
+      <w:pPr>
+        <w:ind w:left="1512" w:hanging="360"/>
+      </w:pPr>
+      <w:rPr>
+        <w:rFonts w:ascii="Calibri" w:eastAsiaTheme="minorHAnsi" w:hAnsi="Calibri" w:cs="Calibri" w:hint="default"/>
+      </w:rPr>
+    </w:lvl>
+    <w:lvl w:ilvl="2" w:tplc="08090005" w:tentative="1">
+      <w:start w:val="1"/>
+      <w:numFmt w:val="bullet"/>
+      <w:lvlText w:val=""/>
+      <w:lvlJc w:val="left"/>
+      <w:pPr>
+        <w:ind w:left="2232" w:hanging="360"/>
+      </w:pPr>
+      <w:rPr>
+        <w:rFonts w:ascii="Wingdings" w:hAnsi="Wingdings" w:hint="default"/>
+      </w:rPr>
+    </w:lvl>
+    <w:lvl w:ilvl="3" w:tplc="08090001" w:tentative="1">
+      <w:start w:val="1"/>
+      <w:numFmt w:val="bullet"/>
+      <w:lvlText w:val=""/>
+      <w:lvlJc w:val="left"/>
+      <w:pPr>
+        <w:ind w:left="2952" w:hanging="360"/>
+      </w:pPr>
+      <w:rPr>
+        <w:rFonts w:ascii="Symbol" w:hAnsi="Symbol" w:hint="default"/>
+      </w:rPr>
+    </w:lvl>
+    <w:lvl w:ilvl="4" w:tplc="08090003" w:tentative="1">
+      <w:start w:val="1"/>
+      <w:numFmt w:val="bullet"/>
+      <w:lvlText w:val="o"/>
+      <w:lvlJc w:val="left"/>
+      <w:pPr>
+        <w:ind w:left="3672" w:hanging="360"/>
+      </w:pPr>
+      <w:rPr>
+        <w:rFonts w:ascii="Courier New" w:hAnsi="Courier New" w:cs="Courier New" w:hint="default"/>
+      </w:rPr>
+    </w:lvl>
+    <w:lvl w:ilvl="5" w:tplc="08090005" w:tentative="1">
+      <w:start w:val="1"/>
+      <w:numFmt w:val="bullet"/>
+      <w:lvlText w:val=""/>
+      <w:lvlJc w:val="left"/>
+      <w:pPr>
+        <w:ind w:left="4392" w:hanging="360"/>
+      </w:pPr>
+      <w:rPr>
+        <w:rFonts w:ascii="Wingdings" w:hAnsi="Wingdings" w:hint="default"/>
+      </w:rPr>
+    </w:lvl>
+    <w:lvl w:ilvl="6" w:tplc="08090001" w:tentative="1">
+      <w:start w:val="1"/>
+      <w:numFmt w:val="bullet"/>
+      <w:lvlText w:val=""/>
+      <w:lvlJc w:val="left"/>
+      <w:pPr>
+        <w:ind w:left="5112" w:hanging="360"/>
+      </w:pPr>
+      <w:rPr>
+        <w:rFonts w:ascii="Symbol" w:hAnsi="Symbol" w:hint="default"/>
+      </w:rPr>
+    </w:lvl>
+    <w:lvl w:ilvl="7" w:tplc="08090003" w:tentative="1">
+      <w:start w:val="1"/>
+      <w:numFmt w:val="bullet"/>
+      <w:lvlText w:val="o"/>
+      <w:lvlJc w:val="left"/>
+      <w:pPr>
+        <w:ind w:left="5832" w:hanging="360"/>
+      </w:pPr>
+      <w:rPr>
+        <w:rFonts w:ascii="Courier New" w:hAnsi="Courier New" w:cs="Courier New" w:hint="default"/>
+      </w:rPr>
+    </w:lvl>
+    <w:lvl w:ilvl="8" w:tplc="08090005" w:tentative="1">
+      <w:start w:val="1"/>
+      <w:numFmt w:val="bullet"/>
+      <w:lvlText w:val=""/>
+      <w:lvlJc w:val="left"/>
+      <w:pPr>
+        <w:ind w:left="6552" w:hanging="360"/>
+      </w:pPr>
+      <w:rPr>
+        <w:rFonts w:ascii="Wingdings" w:hAnsi="Wingdings" w:hint="default"/>
+      </w:rPr>
+    </w:lvl>
+  </w:abstractNum>
+  <w:abstractNum w:abstractNumId="2" w15:restartNumberingAfterBreak="0">
+    <w:nsid w:val="1B274AD1"/>
+    <w:multiLevelType w:val="hybridMultilevel"/>
+    <w:tmpl w:val="E4F055B2"/>
+    <w:lvl w:ilvl="0" w:tplc="08090001">
+      <w:start w:val="1"/>
+      <w:numFmt w:val="bullet"/>
+      <w:lvlText w:val=""/>
+      <w:lvlJc w:val="left"/>
+      <w:pPr>
+        <w:ind w:left="1152" w:hanging="360"/>
+      </w:pPr>
+      <w:rPr>
+        <w:rFonts w:ascii="Symbol" w:hAnsi="Symbol" w:hint="default"/>
+      </w:rPr>
+    </w:lvl>
+    <w:lvl w:ilvl="1" w:tplc="08090003" w:tentative="1">
+      <w:start w:val="1"/>
+      <w:numFmt w:val="bullet"/>
+      <w:lvlText w:val="o"/>
+      <w:lvlJc w:val="left"/>
+      <w:pPr>
+        <w:ind w:left="1872" w:hanging="360"/>
+      </w:pPr>
+      <w:rPr>
+        <w:rFonts w:ascii="Courier New" w:hAnsi="Courier New" w:cs="Courier New" w:hint="default"/>
+      </w:rPr>
+    </w:lvl>
+    <w:lvl w:ilvl="2" w:tplc="08090005" w:tentative="1">
+      <w:start w:val="1"/>
+      <w:numFmt w:val="bullet"/>
+      <w:lvlText w:val=""/>
+      <w:lvlJc w:val="left"/>
+      <w:pPr>
+        <w:ind w:left="2592" w:hanging="360"/>
+      </w:pPr>
+      <w:rPr>
+        <w:rFonts w:ascii="Wingdings" w:hAnsi="Wingdings" w:hint="default"/>
+      </w:rPr>
+    </w:lvl>
+    <w:lvl w:ilvl="3" w:tplc="08090001" w:tentative="1">
+      <w:start w:val="1"/>
+      <w:numFmt w:val="bullet"/>
+      <w:lvlText w:val=""/>
+      <w:lvlJc w:val="left"/>
+      <w:pPr>
+        <w:ind w:left="3312" w:hanging="360"/>
+      </w:pPr>
+      <w:rPr>
+        <w:rFonts w:ascii="Symbol" w:hAnsi="Symbol" w:hint="default"/>
+      </w:rPr>
+    </w:lvl>
+    <w:lvl w:ilvl="4" w:tplc="08090003" w:tentative="1">
+      <w:start w:val="1"/>
+      <w:numFmt w:val="bullet"/>
+      <w:lvlText w:val="o"/>
+      <w:lvlJc w:val="left"/>
+      <w:pPr>
+        <w:ind w:left="4032" w:hanging="360"/>
+      </w:pPr>
+      <w:rPr>
+        <w:rFonts w:ascii="Courier New" w:hAnsi="Courier New" w:cs="Courier New" w:hint="default"/>
+      </w:rPr>
+    </w:lvl>
+    <w:lvl w:ilvl="5" w:tplc="08090005" w:tentative="1">
+      <w:start w:val="1"/>
+      <w:numFmt w:val="bullet"/>
+      <w:lvlText w:val=""/>
+      <w:lvlJc w:val="left"/>
+      <w:pPr>
+        <w:ind w:left="4752" w:hanging="360"/>
+      </w:pPr>
+      <w:rPr>
+        <w:rFonts w:ascii="Wingdings" w:hAnsi="Wingdings" w:hint="default"/>
+      </w:rPr>
+    </w:lvl>
+    <w:lvl w:ilvl="6" w:tplc="08090001" w:tentative="1">
+      <w:start w:val="1"/>
+      <w:numFmt w:val="bullet"/>
+      <w:lvlText w:val=""/>
+      <w:lvlJc w:val="left"/>
+      <w:pPr>
+        <w:ind w:left="5472" w:hanging="360"/>
+      </w:pPr>
+      <w:rPr>
+        <w:rFonts w:ascii="Symbol" w:hAnsi="Symbol" w:hint="default"/>
+      </w:rPr>
+    </w:lvl>
+    <w:lvl w:ilvl="7" w:tplc="08090003" w:tentative="1">
+      <w:start w:val="1"/>
+      <w:numFmt w:val="bullet"/>
+      <w:lvlText w:val="o"/>
+      <w:lvlJc w:val="left"/>
+      <w:pPr>
+        <w:ind w:left="6192" w:hanging="360"/>
+      </w:pPr>
+      <w:rPr>
+        <w:rFonts w:ascii="Courier New" w:hAnsi="Courier New" w:cs="Courier New" w:hint="default"/>
+      </w:rPr>
+    </w:lvl>
+    <w:lvl w:ilvl="8" w:tplc="08090005" w:tentative="1">
+      <w:start w:val="1"/>
+      <w:numFmt w:val="bullet"/>
+      <w:lvlText w:val=""/>
+      <w:lvlJc w:val="left"/>
+      <w:pPr>
+        <w:ind w:left="6912" w:hanging="360"/>
+      </w:pPr>
+      <w:rPr>
+        <w:rFonts w:ascii="Wingdings" w:hAnsi="Wingdings" w:hint="default"/>
+      </w:rPr>
+    </w:lvl>
+  </w:abstractNum>
+  <w:abstractNum w:abstractNumId="3" w15:restartNumberingAfterBreak="0">
+    <w:nsid w:val="1D9E6582"/>
+    <w:multiLevelType w:val="hybridMultilevel"/>
+    <w:tmpl w:val="9F786F98"/>
+    <w:lvl w:ilvl="0" w:tplc="6C4CFC2A">
+      <w:numFmt w:val="bullet"/>
+      <w:lvlText w:val="-"/>
+      <w:lvlJc w:val="left"/>
+      <w:pPr>
+        <w:ind w:left="792" w:hanging="360"/>
+      </w:pPr>
+      <w:rPr>
+        <w:rFonts w:ascii="Calibri" w:eastAsiaTheme="minorHAnsi" w:hAnsi="Calibri" w:cs="Calibri" w:hint="default"/>
+      </w:rPr>
+    </w:lvl>
+    <w:lvl w:ilvl="1" w:tplc="08090003" w:tentative="1">
+      <w:start w:val="1"/>
+      <w:numFmt w:val="bullet"/>
+      <w:lvlText w:val="o"/>
+      <w:lvlJc w:val="left"/>
+      <w:pPr>
+        <w:ind w:left="1512" w:hanging="360"/>
+      </w:pPr>
+      <w:rPr>
+        <w:rFonts w:ascii="Courier New" w:hAnsi="Courier New" w:cs="Courier New" w:hint="default"/>
+      </w:rPr>
+    </w:lvl>
+    <w:lvl w:ilvl="2" w:tplc="08090005" w:tentative="1">
+      <w:start w:val="1"/>
+      <w:numFmt w:val="bullet"/>
+      <w:lvlText w:val=""/>
+      <w:lvlJc w:val="left"/>
+      <w:pPr>
+        <w:ind w:left="2232" w:hanging="360"/>
+      </w:pPr>
+      <w:rPr>
+        <w:rFonts w:ascii="Wingdings" w:hAnsi="Wingdings" w:hint="default"/>
+      </w:rPr>
+    </w:lvl>
+    <w:lvl w:ilvl="3" w:tplc="08090001" w:tentative="1">
+      <w:start w:val="1"/>
+      <w:numFmt w:val="bullet"/>
+      <w:lvlText w:val=""/>
+      <w:lvlJc w:val="left"/>
+      <w:pPr>
+        <w:ind w:left="2952" w:hanging="360"/>
+      </w:pPr>
+      <w:rPr>
+        <w:rFonts w:ascii="Symbol" w:hAnsi="Symbol" w:hint="default"/>
+      </w:rPr>
+    </w:lvl>
+    <w:lvl w:ilvl="4" w:tplc="08090003" w:tentative="1">
+      <w:start w:val="1"/>
+      <w:numFmt w:val="bullet"/>
+      <w:lvlText w:val="o"/>
+      <w:lvlJc w:val="left"/>
+      <w:pPr>
+        <w:ind w:left="3672" w:hanging="360"/>
+      </w:pPr>
+      <w:rPr>
+        <w:rFonts w:ascii="Courier New" w:hAnsi="Courier New" w:cs="Courier New" w:hint="default"/>
+      </w:rPr>
+    </w:lvl>
+    <w:lvl w:ilvl="5" w:tplc="08090005" w:tentative="1">
+      <w:start w:val="1"/>
+      <w:numFmt w:val="bullet"/>
+      <w:lvlText w:val=""/>
+      <w:lvlJc w:val="left"/>
+      <w:pPr>
+        <w:ind w:left="4392" w:hanging="360"/>
+      </w:pPr>
+      <w:rPr>
+        <w:rFonts w:ascii="Wingdings" w:hAnsi="Wingdings" w:hint="default"/>
+      </w:rPr>
+    </w:lvl>
+    <w:lvl w:ilvl="6" w:tplc="08090001" w:tentative="1">
+      <w:start w:val="1"/>
+      <w:numFmt w:val="bullet"/>
+      <w:lvlText w:val=""/>
+      <w:lvlJc w:val="left"/>
+      <w:pPr>
+        <w:ind w:left="5112" w:hanging="360"/>
+      </w:pPr>
+      <w:rPr>
+        <w:rFonts w:ascii="Symbol" w:hAnsi="Symbol" w:hint="default"/>
+      </w:rPr>
+    </w:lvl>
+    <w:lvl w:ilvl="7" w:tplc="08090003" w:tentative="1">
+      <w:start w:val="1"/>
+      <w:numFmt w:val="bullet"/>
+      <w:lvlText w:val="o"/>
+      <w:lvlJc w:val="left"/>
+      <w:pPr>
+        <w:ind w:left="5832" w:hanging="360"/>
+      </w:pPr>
+      <w:rPr>
+        <w:rFonts w:ascii="Courier New" w:hAnsi="Courier New" w:cs="Courier New" w:hint="default"/>
+      </w:rPr>
+    </w:lvl>
+    <w:lvl w:ilvl="8" w:tplc="08090005" w:tentative="1">
+      <w:start w:val="1"/>
+      <w:numFmt w:val="bullet"/>
+      <w:lvlText w:val=""/>
+      <w:lvlJc w:val="left"/>
+      <w:pPr>
+        <w:ind w:left="6552" w:hanging="360"/>
+      </w:pPr>
+      <w:rPr>
+        <w:rFonts w:ascii="Wingdings" w:hAnsi="Wingdings" w:hint="default"/>
+      </w:rPr>
+    </w:lvl>
+  </w:abstractNum>
+  <w:abstractNum w:abstractNumId="4" w15:restartNumberingAfterBreak="0">
     <w:nsid w:val="23AE0472"/>
     <w:multiLevelType w:val="hybridMultilevel"/>
     <w:tmpl w:val="3D24F400"/>
@@ -3122,7 +4697,120 @@
       </w:rPr>
     </w:lvl>
   </w:abstractNum>
-  <w:abstractNum w:abstractNumId="2" w15:restartNumberingAfterBreak="0">
+  <w:abstractNum w:abstractNumId="5" w15:restartNumberingAfterBreak="0">
+    <w:nsid w:val="381F2D2C"/>
+    <w:multiLevelType w:val="hybridMultilevel"/>
+    <w:tmpl w:val="51024770"/>
+    <w:lvl w:ilvl="0" w:tplc="08090001">
+      <w:start w:val="1"/>
+      <w:numFmt w:val="bullet"/>
+      <w:lvlText w:val=""/>
+      <w:lvlJc w:val="left"/>
+      <w:pPr>
+        <w:ind w:left="720" w:hanging="360"/>
+      </w:pPr>
+      <w:rPr>
+        <w:rFonts w:ascii="Symbol" w:hAnsi="Symbol" w:hint="default"/>
+      </w:rPr>
+    </w:lvl>
+    <w:lvl w:ilvl="1" w:tplc="08090003" w:tentative="1">
+      <w:start w:val="1"/>
+      <w:numFmt w:val="bullet"/>
+      <w:lvlText w:val="o"/>
+      <w:lvlJc w:val="left"/>
+      <w:pPr>
+        <w:ind w:left="1440" w:hanging="360"/>
+      </w:pPr>
+      <w:rPr>
+        <w:rFonts w:ascii="Courier New" w:hAnsi="Courier New" w:cs="Courier New" w:hint="default"/>
+      </w:rPr>
+    </w:lvl>
+    <w:lvl w:ilvl="2" w:tplc="08090005" w:tentative="1">
+      <w:start w:val="1"/>
+      <w:numFmt w:val="bullet"/>
+      <w:lvlText w:val=""/>
+      <w:lvlJc w:val="left"/>
+      <w:pPr>
+        <w:ind w:left="2160" w:hanging="360"/>
+      </w:pPr>
+      <w:rPr>
+        <w:rFonts w:ascii="Wingdings" w:hAnsi="Wingdings" w:hint="default"/>
+      </w:rPr>
+    </w:lvl>
+    <w:lvl w:ilvl="3" w:tplc="08090001" w:tentative="1">
+      <w:start w:val="1"/>
+      <w:numFmt w:val="bullet"/>
+      <w:lvlText w:val=""/>
+      <w:lvlJc w:val="left"/>
+      <w:pPr>
+        <w:ind w:left="2880" w:hanging="360"/>
+      </w:pPr>
+      <w:rPr>
+        <w:rFonts w:ascii="Symbol" w:hAnsi="Symbol" w:hint="default"/>
+      </w:rPr>
+    </w:lvl>
+    <w:lvl w:ilvl="4" w:tplc="08090003" w:tentative="1">
+      <w:start w:val="1"/>
+      <w:numFmt w:val="bullet"/>
+      <w:lvlText w:val="o"/>
+      <w:lvlJc w:val="left"/>
+      <w:pPr>
+        <w:ind w:left="3600" w:hanging="360"/>
+      </w:pPr>
+      <w:rPr>
+        <w:rFonts w:ascii="Courier New" w:hAnsi="Courier New" w:cs="Courier New" w:hint="default"/>
+      </w:rPr>
+    </w:lvl>
+    <w:lvl w:ilvl="5" w:tplc="08090005" w:tentative="1">
+      <w:start w:val="1"/>
+      <w:numFmt w:val="bullet"/>
+      <w:lvlText w:val=""/>
+      <w:lvlJc w:val="left"/>
+      <w:pPr>
+        <w:ind w:left="4320" w:hanging="360"/>
+      </w:pPr>
+      <w:rPr>
+        <w:rFonts w:ascii="Wingdings" w:hAnsi="Wingdings" w:hint="default"/>
+      </w:rPr>
+    </w:lvl>
+    <w:lvl w:ilvl="6" w:tplc="08090001" w:tentative="1">
+      <w:start w:val="1"/>
+      <w:numFmt w:val="bullet"/>
+      <w:lvlText w:val=""/>
+      <w:lvlJc w:val="left"/>
+      <w:pPr>
+        <w:ind w:left="5040" w:hanging="360"/>
+      </w:pPr>
+      <w:rPr>
+        <w:rFonts w:ascii="Symbol" w:hAnsi="Symbol" w:hint="default"/>
+      </w:rPr>
+    </w:lvl>
+    <w:lvl w:ilvl="7" w:tplc="08090003" w:tentative="1">
+      <w:start w:val="1"/>
+      <w:numFmt w:val="bullet"/>
+      <w:lvlText w:val="o"/>
+      <w:lvlJc w:val="left"/>
+      <w:pPr>
+        <w:ind w:left="5760" w:hanging="360"/>
+      </w:pPr>
+      <w:rPr>
+        <w:rFonts w:ascii="Courier New" w:hAnsi="Courier New" w:cs="Courier New" w:hint="default"/>
+      </w:rPr>
+    </w:lvl>
+    <w:lvl w:ilvl="8" w:tplc="08090005" w:tentative="1">
+      <w:start w:val="1"/>
+      <w:numFmt w:val="bullet"/>
+      <w:lvlText w:val=""/>
+      <w:lvlJc w:val="left"/>
+      <w:pPr>
+        <w:ind w:left="6480" w:hanging="360"/>
+      </w:pPr>
+      <w:rPr>
+        <w:rFonts w:ascii="Wingdings" w:hAnsi="Wingdings" w:hint="default"/>
+      </w:rPr>
+    </w:lvl>
+  </w:abstractNum>
+  <w:abstractNum w:abstractNumId="6" w15:restartNumberingAfterBreak="0">
     <w:nsid w:val="436B238F"/>
     <w:multiLevelType w:val="multilevel"/>
     <w:tmpl w:val="D236F664"/>
@@ -3271,7 +4959,7 @@
       </w:rPr>
     </w:lvl>
   </w:abstractNum>
-  <w:abstractNum w:abstractNumId="3" w15:restartNumberingAfterBreak="0">
+  <w:abstractNum w:abstractNumId="7" w15:restartNumberingAfterBreak="0">
     <w:nsid w:val="55EC1309"/>
     <w:multiLevelType w:val="hybridMultilevel"/>
     <w:tmpl w:val="5002F70C"/>
@@ -3383,7 +5071,7 @@
       </w:rPr>
     </w:lvl>
   </w:abstractNum>
-  <w:abstractNum w:abstractNumId="4" w15:restartNumberingAfterBreak="0">
+  <w:abstractNum w:abstractNumId="8" w15:restartNumberingAfterBreak="0">
     <w:nsid w:val="566A7BB4"/>
     <w:multiLevelType w:val="hybridMultilevel"/>
     <w:tmpl w:val="BAE46138"/>
@@ -3496,7 +5184,7 @@
       </w:rPr>
     </w:lvl>
   </w:abstractNum>
-  <w:abstractNum w:abstractNumId="5" w15:restartNumberingAfterBreak="0">
+  <w:abstractNum w:abstractNumId="9" w15:restartNumberingAfterBreak="0">
     <w:nsid w:val="69DB3426"/>
     <w:multiLevelType w:val="hybridMultilevel"/>
     <w:tmpl w:val="9E92C954"/>
@@ -3603,6 +5291,119 @@
       <w:lvlJc w:val="left"/>
       <w:pPr>
         <w:ind w:left="6916" w:hanging="360"/>
+      </w:pPr>
+      <w:rPr>
+        <w:rFonts w:ascii="Wingdings" w:hAnsi="Wingdings" w:hint="default"/>
+      </w:rPr>
+    </w:lvl>
+  </w:abstractNum>
+  <w:abstractNum w:abstractNumId="10" w15:restartNumberingAfterBreak="0">
+    <w:nsid w:val="7A544405"/>
+    <w:multiLevelType w:val="hybridMultilevel"/>
+    <w:tmpl w:val="D6F290B0"/>
+    <w:lvl w:ilvl="0" w:tplc="08090001">
+      <w:start w:val="1"/>
+      <w:numFmt w:val="bullet"/>
+      <w:lvlText w:val=""/>
+      <w:lvlJc w:val="left"/>
+      <w:pPr>
+        <w:ind w:left="792" w:hanging="360"/>
+      </w:pPr>
+      <w:rPr>
+        <w:rFonts w:ascii="Symbol" w:hAnsi="Symbol" w:hint="default"/>
+      </w:rPr>
+    </w:lvl>
+    <w:lvl w:ilvl="1" w:tplc="FFFFFFFF" w:tentative="1">
+      <w:start w:val="1"/>
+      <w:numFmt w:val="bullet"/>
+      <w:lvlText w:val="o"/>
+      <w:lvlJc w:val="left"/>
+      <w:pPr>
+        <w:ind w:left="1512" w:hanging="360"/>
+      </w:pPr>
+      <w:rPr>
+        <w:rFonts w:ascii="Courier New" w:hAnsi="Courier New" w:cs="Courier New" w:hint="default"/>
+      </w:rPr>
+    </w:lvl>
+    <w:lvl w:ilvl="2" w:tplc="FFFFFFFF" w:tentative="1">
+      <w:start w:val="1"/>
+      <w:numFmt w:val="bullet"/>
+      <w:lvlText w:val=""/>
+      <w:lvlJc w:val="left"/>
+      <w:pPr>
+        <w:ind w:left="2232" w:hanging="360"/>
+      </w:pPr>
+      <w:rPr>
+        <w:rFonts w:ascii="Wingdings" w:hAnsi="Wingdings" w:hint="default"/>
+      </w:rPr>
+    </w:lvl>
+    <w:lvl w:ilvl="3" w:tplc="FFFFFFFF" w:tentative="1">
+      <w:start w:val="1"/>
+      <w:numFmt w:val="bullet"/>
+      <w:lvlText w:val=""/>
+      <w:lvlJc w:val="left"/>
+      <w:pPr>
+        <w:ind w:left="2952" w:hanging="360"/>
+      </w:pPr>
+      <w:rPr>
+        <w:rFonts w:ascii="Symbol" w:hAnsi="Symbol" w:hint="default"/>
+      </w:rPr>
+    </w:lvl>
+    <w:lvl w:ilvl="4" w:tplc="FFFFFFFF" w:tentative="1">
+      <w:start w:val="1"/>
+      <w:numFmt w:val="bullet"/>
+      <w:lvlText w:val="o"/>
+      <w:lvlJc w:val="left"/>
+      <w:pPr>
+        <w:ind w:left="3672" w:hanging="360"/>
+      </w:pPr>
+      <w:rPr>
+        <w:rFonts w:ascii="Courier New" w:hAnsi="Courier New" w:cs="Courier New" w:hint="default"/>
+      </w:rPr>
+    </w:lvl>
+    <w:lvl w:ilvl="5" w:tplc="FFFFFFFF" w:tentative="1">
+      <w:start w:val="1"/>
+      <w:numFmt w:val="bullet"/>
+      <w:lvlText w:val=""/>
+      <w:lvlJc w:val="left"/>
+      <w:pPr>
+        <w:ind w:left="4392" w:hanging="360"/>
+      </w:pPr>
+      <w:rPr>
+        <w:rFonts w:ascii="Wingdings" w:hAnsi="Wingdings" w:hint="default"/>
+      </w:rPr>
+    </w:lvl>
+    <w:lvl w:ilvl="6" w:tplc="FFFFFFFF" w:tentative="1">
+      <w:start w:val="1"/>
+      <w:numFmt w:val="bullet"/>
+      <w:lvlText w:val=""/>
+      <w:lvlJc w:val="left"/>
+      <w:pPr>
+        <w:ind w:left="5112" w:hanging="360"/>
+      </w:pPr>
+      <w:rPr>
+        <w:rFonts w:ascii="Symbol" w:hAnsi="Symbol" w:hint="default"/>
+      </w:rPr>
+    </w:lvl>
+    <w:lvl w:ilvl="7" w:tplc="FFFFFFFF" w:tentative="1">
+      <w:start w:val="1"/>
+      <w:numFmt w:val="bullet"/>
+      <w:lvlText w:val="o"/>
+      <w:lvlJc w:val="left"/>
+      <w:pPr>
+        <w:ind w:left="5832" w:hanging="360"/>
+      </w:pPr>
+      <w:rPr>
+        <w:rFonts w:ascii="Courier New" w:hAnsi="Courier New" w:cs="Courier New" w:hint="default"/>
+      </w:rPr>
+    </w:lvl>
+    <w:lvl w:ilvl="8" w:tplc="FFFFFFFF" w:tentative="1">
+      <w:start w:val="1"/>
+      <w:numFmt w:val="bullet"/>
+      <w:lvlText w:val=""/>
+      <w:lvlJc w:val="left"/>
+      <w:pPr>
+        <w:ind w:left="6552" w:hanging="360"/>
       </w:pPr>
       <w:rPr>
         <w:rFonts w:ascii="Wingdings" w:hAnsi="Wingdings" w:hint="default"/>
@@ -3613,19 +5414,34 @@
     <w:abstractNumId w:val="0"/>
   </w:num>
   <w:num w:numId="2" w16cid:durableId="1993557978">
+    <w:abstractNumId w:val="6"/>
+  </w:num>
+  <w:num w:numId="3" w16cid:durableId="1983805776">
+    <w:abstractNumId w:val="8"/>
+  </w:num>
+  <w:num w:numId="4" w16cid:durableId="241451471">
+    <w:abstractNumId w:val="9"/>
+  </w:num>
+  <w:num w:numId="5" w16cid:durableId="1967002190">
+    <w:abstractNumId w:val="7"/>
+  </w:num>
+  <w:num w:numId="6" w16cid:durableId="944457552">
+    <w:abstractNumId w:val="4"/>
+  </w:num>
+  <w:num w:numId="7" w16cid:durableId="467936805">
     <w:abstractNumId w:val="2"/>
   </w:num>
-  <w:num w:numId="3" w16cid:durableId="1983805776">
-    <w:abstractNumId w:val="4"/>
+  <w:num w:numId="8" w16cid:durableId="133183273">
+    <w:abstractNumId w:val="1"/>
   </w:num>
-  <w:num w:numId="4" w16cid:durableId="241451471">
+  <w:num w:numId="9" w16cid:durableId="627591917">
     <w:abstractNumId w:val="5"/>
   </w:num>
-  <w:num w:numId="5" w16cid:durableId="1967002190">
+  <w:num w:numId="10" w16cid:durableId="136383866">
     <w:abstractNumId w:val="3"/>
   </w:num>
-  <w:num w:numId="6" w16cid:durableId="944457552">
-    <w:abstractNumId w:val="1"/>
+  <w:num w:numId="11" w16cid:durableId="826240209">
+    <w:abstractNumId w:val="10"/>
   </w:num>
 </w:numbering>
 </file>

--- a/docs/Documentation.docx
+++ b/docs/Documentation.docx
@@ -101,7 +101,25 @@
           <w:szCs w:val="24"/>
           <w:lang w:eastAsia="en-GB"/>
         </w:rPr>
-        <w:t>Projekat je zasnovan na ideji flash kartica koje se koriste kao pomoć pri učenju studentima. Pored toga naš projekat bi podržao i neke druge korisne opcije koje bi poslužile korisnicima da bolje organizuju svoje vreme i lakše učenje. Neke od bitnijih funkcionalnosti su:</w:t>
+        <w:t>Projekat je zasnovan na ideji flash kartica koje se koriste kao pomoć pri učenju studentima. Pored toga naš projekat podrža</w:t>
+      </w:r>
+      <w:r>
+        <w:rPr>
+          <w:rFonts w:eastAsia="Times New Roman" w:cstheme="minorHAnsi"/>
+          <w:sz w:val="24"/>
+          <w:szCs w:val="24"/>
+          <w:lang w:eastAsia="en-GB"/>
+        </w:rPr>
+        <w:t>va</w:t>
+      </w:r>
+      <w:r>
+        <w:rPr>
+          <w:rFonts w:eastAsia="Times New Roman" w:cstheme="minorHAnsi"/>
+          <w:sz w:val="24"/>
+          <w:szCs w:val="24"/>
+          <w:lang w:eastAsia="en-GB"/>
+        </w:rPr>
+        <w:t xml:space="preserve"> i neke druge korisne opcije koje bi poslužile korisnicima da bolje organizuju svoje vreme i lakše učenje. Neke od bitnijih funkcionalnosti su:</w:t>
       </w:r>
     </w:p>
     <w:p>
@@ -173,7 +191,25 @@
           <w:szCs w:val="24"/>
           <w:lang w:eastAsia="en-GB"/>
         </w:rPr>
-        <w:t>tekstualni i multimedijalni sadržaj na karticama</w:t>
+        <w:t>tekstualni</w:t>
+      </w:r>
+      <w:r>
+        <w:rPr>
+          <w:rFonts w:eastAsia="Times New Roman" w:cstheme="minorHAnsi"/>
+          <w:sz w:val="24"/>
+          <w:szCs w:val="24"/>
+          <w:lang w:eastAsia="en-GB"/>
+        </w:rPr>
+        <w:t xml:space="preserve"> </w:t>
+      </w:r>
+      <w:r>
+        <w:rPr>
+          <w:rFonts w:eastAsia="Times New Roman" w:cstheme="minorHAnsi"/>
+          <w:sz w:val="24"/>
+          <w:szCs w:val="24"/>
+          <w:lang w:eastAsia="en-GB"/>
+        </w:rPr>
+        <w:t>sadržaj na karticama</w:t>
       </w:r>
     </w:p>
     <w:p>
@@ -221,7 +257,7 @@
           <w:szCs w:val="24"/>
           <w:lang w:eastAsia="en-GB"/>
         </w:rPr>
-        <w:t>public/private špilovi i mogućnost ocenjivanja špila</w:t>
+        <w:t>public/private špilovi</w:t>
       </w:r>
     </w:p>
     <w:p>
@@ -3856,21 +3892,15 @@
     </w:p>
     <w:p>
       <w:pPr>
-        <w:rPr>
-          <w:b/>
-          <w:bCs/>
-          <w:noProof/>
-          <w:sz w:val="28"/>
-          <w:szCs w:val="28"/>
-        </w:rPr>
+        <w:pStyle w:val="NormalWeb"/>
       </w:pPr>
       <w:r>
         <w:rPr>
           <w:noProof/>
         </w:rPr>
         <w:drawing>
-          <wp:inline distT="0" distB="0" distL="0" distR="0" wp14:anchorId="1422AB99" wp14:editId="0BF375FA">
-            <wp:extent cx="5731510" cy="4533265"/>
+          <wp:inline distT="0" distB="0" distL="0" distR="0" wp14:anchorId="1C893D80" wp14:editId="0EEF9060">
+            <wp:extent cx="5731510" cy="4457065"/>
             <wp:effectExtent l="0" t="0" r="2540" b="635"/>
             <wp:docPr id="2" name="Picture 2"/>
             <wp:cNvGraphicFramePr>
@@ -3880,23 +3910,36 @@
               <a:graphicData uri="http://schemas.openxmlformats.org/drawingml/2006/picture">
                 <pic:pic xmlns:pic="http://schemas.openxmlformats.org/drawingml/2006/picture">
                   <pic:nvPicPr>
-                    <pic:cNvPr id="1" name=""/>
-                    <pic:cNvPicPr/>
+                    <pic:cNvPr id="0" name="Picture 1"/>
+                    <pic:cNvPicPr>
+                      <a:picLocks noChangeAspect="1" noChangeArrowheads="1"/>
+                    </pic:cNvPicPr>
                   </pic:nvPicPr>
                   <pic:blipFill>
-                    <a:blip r:embed="rId20"/>
+                    <a:blip r:embed="rId20" cstate="print">
+                      <a:extLst>
+                        <a:ext uri="{28A0092B-C50C-407E-A947-70E740481C1C}">
+                          <a14:useLocalDpi xmlns:a14="http://schemas.microsoft.com/office/drawing/2010/main" val="0"/>
+                        </a:ext>
+                      </a:extLst>
+                    </a:blip>
+                    <a:srcRect/>
                     <a:stretch>
                       <a:fillRect/>
                     </a:stretch>
                   </pic:blipFill>
-                  <pic:spPr>
+                  <pic:spPr bwMode="auto">
                     <a:xfrm>
                       <a:off x="0" y="0"/>
-                      <a:ext cx="5731510" cy="4533265"/>
+                      <a:ext cx="5731510" cy="4457065"/>
                     </a:xfrm>
                     <a:prstGeom prst="rect">
                       <a:avLst/>
                     </a:prstGeom>
+                    <a:noFill/>
+                    <a:ln>
+                      <a:noFill/>
+                    </a:ln>
                   </pic:spPr>
                 </pic:pic>
               </a:graphicData>
@@ -3905,8 +3948,144 @@
         </w:drawing>
       </w:r>
     </w:p>
+    <w:p>
+      <w:pPr>
+        <w:pStyle w:val="NormalWeb"/>
+      </w:pPr>
+    </w:p>
+    <w:p>
+      <w:pPr>
+        <w:rPr>
+          <w:b/>
+          <w:bCs/>
+          <w:noProof/>
+          <w:sz w:val="28"/>
+          <w:szCs w:val="28"/>
+        </w:rPr>
+      </w:pPr>
+      <w:r>
+        <w:rPr>
+          <w:b/>
+          <w:bCs/>
+          <w:noProof/>
+          <w:sz w:val="28"/>
+          <w:szCs w:val="28"/>
+        </w:rPr>
+        <w:br w:type="page"/>
+      </w:r>
+    </w:p>
+    <w:p>
+      <w:pPr>
+        <w:rPr>
+          <w:b/>
+          <w:bCs/>
+          <w:noProof/>
+          <w:sz w:val="28"/>
+          <w:szCs w:val="28"/>
+        </w:rPr>
+      </w:pPr>
+      <w:r>
+        <w:rPr>
+          <w:b/>
+          <w:bCs/>
+          <w:noProof/>
+          <w:sz w:val="28"/>
+          <w:szCs w:val="28"/>
+        </w:rPr>
+        <w:t xml:space="preserve">Dijagram </w:t>
+      </w:r>
+      <w:r>
+        <w:rPr>
+          <w:b/>
+          <w:bCs/>
+          <w:noProof/>
+          <w:sz w:val="28"/>
+          <w:szCs w:val="28"/>
+        </w:rPr>
+        <w:t>komponenti</w:t>
+      </w:r>
+      <w:r>
+        <w:rPr>
+          <w:b/>
+          <w:bCs/>
+          <w:noProof/>
+          <w:sz w:val="28"/>
+          <w:szCs w:val="28"/>
+        </w:rPr>
+        <w:t>:</w:t>
+      </w:r>
+    </w:p>
+    <w:p>
+      <w:pPr>
+        <w:pStyle w:val="NormalWeb"/>
+      </w:pPr>
+      <w:r>
+        <w:rPr>
+          <w:noProof/>
+        </w:rPr>
+        <w:drawing>
+          <wp:inline distT="0" distB="0" distL="0" distR="0" wp14:anchorId="0FDBA977" wp14:editId="3CD6BF2F">
+            <wp:extent cx="5836982" cy="4123266"/>
+            <wp:effectExtent l="0" t="0" r="0" b="0"/>
+            <wp:docPr id="11" name="Picture 11"/>
+            <wp:cNvGraphicFramePr>
+              <a:graphicFrameLocks xmlns:a="http://schemas.openxmlformats.org/drawingml/2006/main" noChangeAspect="1"/>
+            </wp:cNvGraphicFramePr>
+            <a:graphic xmlns:a="http://schemas.openxmlformats.org/drawingml/2006/main">
+              <a:graphicData uri="http://schemas.openxmlformats.org/drawingml/2006/picture">
+                <pic:pic xmlns:pic="http://schemas.openxmlformats.org/drawingml/2006/picture">
+                  <pic:nvPicPr>
+                    <pic:cNvPr id="0" name="Picture 3"/>
+                    <pic:cNvPicPr>
+                      <a:picLocks noChangeAspect="1" noChangeArrowheads="1"/>
+                    </pic:cNvPicPr>
+                  </pic:nvPicPr>
+                  <pic:blipFill>
+                    <a:blip r:embed="rId21">
+                      <a:extLst>
+                        <a:ext uri="{28A0092B-C50C-407E-A947-70E740481C1C}">
+                          <a14:useLocalDpi xmlns:a14="http://schemas.microsoft.com/office/drawing/2010/main" val="0"/>
+                        </a:ext>
+                      </a:extLst>
+                    </a:blip>
+                    <a:srcRect/>
+                    <a:stretch>
+                      <a:fillRect/>
+                    </a:stretch>
+                  </pic:blipFill>
+                  <pic:spPr bwMode="auto">
+                    <a:xfrm>
+                      <a:off x="0" y="0"/>
+                      <a:ext cx="5844560" cy="4128619"/>
+                    </a:xfrm>
+                    <a:prstGeom prst="rect">
+                      <a:avLst/>
+                    </a:prstGeom>
+                    <a:noFill/>
+                    <a:ln>
+                      <a:noFill/>
+                    </a:ln>
+                  </pic:spPr>
+                </pic:pic>
+              </a:graphicData>
+            </a:graphic>
+          </wp:inline>
+        </w:drawing>
+      </w:r>
+    </w:p>
+    <w:p>
+      <w:pPr>
+        <w:rPr>
+          <w:b/>
+          <w:bCs/>
+          <w:noProof/>
+          <w:sz w:val="28"/>
+          <w:szCs w:val="28"/>
+        </w:rPr>
+      </w:pPr>
+    </w:p>
     <w:sectPr>
-      <w:footerReference w:type="default" r:id="rId21"/>
+      <w:footerReference w:type="default" r:id="rId22"/>
       <w:pgSz w:w="11906" w:h="16838"/>
       <w:pgMar w:top="1440" w:right="1440" w:bottom="1440" w:left="1440" w:header="708" w:footer="708" w:gutter="0"/>
       <w:cols w:space="708"/>
